--- a/LogBook.docx
+++ b/LogBook.docx
@@ -62,23 +62,18 @@
         <w:rPr>
           <w:lang w:val="en-US"/>
         </w:rPr>
-        <w:t>To start with, I decided to set out the floor with a player to get the correct dimensions and size for my room. I will use this player model to make sure all my items in my room are the correct size</w:t>
-      </w:r>
-      <w:r>
-        <w:rPr>
-          <w:lang w:val="en-US"/>
-        </w:rPr>
-        <w:t>:</w:t>
-      </w:r>
-    </w:p>
-    <w:p>
-      <w:pPr>
-        <w:rPr>
-          <w:lang w:val="en-US"/>
-        </w:rPr>
-      </w:pPr>
-      <w:r>
-        <w:rPr>
+        <w:t>To start with, I decided to set out the floor with a player to get the correct dimensions and size for my room. I will use this player model to make sure all my items in my room are the correct size:</w:t>
+      </w:r>
+    </w:p>
+    <w:p>
+      <w:pPr>
+        <w:rPr>
+          <w:lang w:val="en-US"/>
+        </w:rPr>
+      </w:pPr>
+      <w:r>
+        <w:rPr>
+          <w:noProof/>
           <w:lang w:val="en-US"/>
         </w:rPr>
         <w:drawing>
@@ -97,7 +92,7 @@
                     <pic:cNvPicPr/>
                   </pic:nvPicPr>
                   <pic:blipFill>
-                    <a:blip r:embed="rId4"/>
+                    <a:blip r:embed="rId6"/>
                     <a:stretch>
                       <a:fillRect/>
                     </a:stretch>
@@ -139,6 +134,7 @@
       </w:pPr>
       <w:r>
         <w:rPr>
+          <w:noProof/>
           <w:lang w:val="en-US"/>
         </w:rPr>
         <w:drawing>
@@ -165,7 +161,7 @@
                     <pic:cNvPicPr/>
                   </pic:nvPicPr>
                   <pic:blipFill>
-                    <a:blip r:embed="rId5">
+                    <a:blip r:embed="rId7">
                       <a:extLst>
                         <a:ext uri="{28A0092B-C50C-407E-A947-70E740481C1C}">
                           <a14:useLocalDpi xmlns:a14="http://schemas.microsoft.com/office/drawing/2010/main" val="0"/>
@@ -263,6 +259,7 @@
       </w:r>
       <w:r>
         <w:rPr>
+          <w:noProof/>
           <w:lang w:val="en-US"/>
         </w:rPr>
         <w:drawing>
@@ -281,7 +278,7 @@
                     <pic:cNvPicPr/>
                   </pic:nvPicPr>
                   <pic:blipFill>
-                    <a:blip r:embed="rId6"/>
+                    <a:blip r:embed="rId8"/>
                     <a:stretch>
                       <a:fillRect/>
                     </a:stretch>
@@ -323,6 +320,7 @@
       </w:pPr>
       <w:r>
         <w:rPr>
+          <w:noProof/>
           <w:lang w:val="en-US"/>
         </w:rPr>
         <w:drawing>
@@ -341,7 +339,7 @@
                     <pic:cNvPicPr/>
                   </pic:nvPicPr>
                   <pic:blipFill>
-                    <a:blip r:embed="rId7"/>
+                    <a:blip r:embed="rId9"/>
                     <a:stretch>
                       <a:fillRect/>
                     </a:stretch>
@@ -405,6 +403,7 @@
       </w:pPr>
       <w:r>
         <w:rPr>
+          <w:noProof/>
           <w:lang w:val="en-US"/>
         </w:rPr>
         <w:drawing>
@@ -423,7 +422,7 @@
                     <pic:cNvPicPr/>
                   </pic:nvPicPr>
                   <pic:blipFill>
-                    <a:blip r:embed="rId8"/>
+                    <a:blip r:embed="rId10"/>
                     <a:stretch>
                       <a:fillRect/>
                     </a:stretch>
@@ -465,6 +464,7 @@
       </w:pPr>
       <w:r>
         <w:rPr>
+          <w:noProof/>
           <w:lang w:val="en-US"/>
         </w:rPr>
         <w:drawing>
@@ -483,7 +483,7 @@
                     <pic:cNvPicPr/>
                   </pic:nvPicPr>
                   <pic:blipFill>
-                    <a:blip r:embed="rId9"/>
+                    <a:blip r:embed="rId11"/>
                     <a:stretch>
                       <a:fillRect/>
                     </a:stretch>
@@ -559,6 +559,7 @@
       </w:pPr>
       <w:r>
         <w:rPr>
+          <w:noProof/>
           <w:lang w:val="en-US"/>
         </w:rPr>
         <w:drawing>
@@ -577,7 +578,7 @@
                     <pic:cNvPicPr/>
                   </pic:nvPicPr>
                   <pic:blipFill>
-                    <a:blip r:embed="rId10"/>
+                    <a:blip r:embed="rId12"/>
                     <a:stretch>
                       <a:fillRect/>
                     </a:stretch>
@@ -619,6 +620,7 @@
       </w:pPr>
       <w:r>
         <w:rPr>
+          <w:noProof/>
           <w:lang w:val="en-US"/>
         </w:rPr>
         <w:drawing>
@@ -637,7 +639,7 @@
                     <pic:cNvPicPr/>
                   </pic:nvPicPr>
                   <pic:blipFill>
-                    <a:blip r:embed="rId11"/>
+                    <a:blip r:embed="rId13"/>
                     <a:stretch>
                       <a:fillRect/>
                     </a:stretch>
@@ -701,6 +703,7 @@
       </w:pPr>
       <w:r>
         <w:rPr>
+          <w:noProof/>
           <w:lang w:val="en-US"/>
         </w:rPr>
         <w:drawing>
@@ -719,7 +722,7 @@
                     <pic:cNvPicPr/>
                   </pic:nvPicPr>
                   <pic:blipFill>
-                    <a:blip r:embed="rId12"/>
+                    <a:blip r:embed="rId14"/>
                     <a:stretch>
                       <a:fillRect/>
                     </a:stretch>
@@ -761,6 +764,7 @@
       </w:pPr>
       <w:r>
         <w:rPr>
+          <w:noProof/>
           <w:lang w:val="en-US"/>
         </w:rPr>
         <w:drawing>
@@ -779,7 +783,7 @@
                     <pic:cNvPicPr/>
                   </pic:nvPicPr>
                   <pic:blipFill>
-                    <a:blip r:embed="rId13"/>
+                    <a:blip r:embed="rId15"/>
                     <a:stretch>
                       <a:fillRect/>
                     </a:stretch>
@@ -843,6 +847,7 @@
       </w:pPr>
       <w:r>
         <w:rPr>
+          <w:noProof/>
           <w:lang w:val="en-US"/>
         </w:rPr>
         <w:drawing>
@@ -861,7 +866,7 @@
                     <pic:cNvPicPr/>
                   </pic:nvPicPr>
                   <pic:blipFill>
-                    <a:blip r:embed="rId14"/>
+                    <a:blip r:embed="rId16"/>
                     <a:stretch>
                       <a:fillRect/>
                     </a:stretch>
@@ -902,6 +907,7 @@
       </w:r>
       <w:r>
         <w:rPr>
+          <w:noProof/>
           <w:lang w:val="en-US"/>
         </w:rPr>
         <w:drawing>
@@ -920,7 +926,7 @@
                     <pic:cNvPicPr/>
                   </pic:nvPicPr>
                   <pic:blipFill>
-                    <a:blip r:embed="rId15"/>
+                    <a:blip r:embed="rId17"/>
                     <a:stretch>
                       <a:fillRect/>
                     </a:stretch>
@@ -962,6 +968,7 @@
       </w:r>
       <w:r>
         <w:rPr>
+          <w:noProof/>
           <w:lang w:val="en-US"/>
         </w:rPr>
         <w:drawing>
@@ -980,7 +987,7 @@
                     <pic:cNvPicPr/>
                   </pic:nvPicPr>
                   <pic:blipFill>
-                    <a:blip r:embed="rId16"/>
+                    <a:blip r:embed="rId18"/>
                     <a:stretch>
                       <a:fillRect/>
                     </a:stretch>
@@ -1034,6 +1041,7 @@
       </w:r>
       <w:r>
         <w:rPr>
+          <w:noProof/>
           <w:lang w:val="en-US"/>
         </w:rPr>
         <w:drawing>
@@ -1052,7 +1060,7 @@
                     <pic:cNvPicPr/>
                   </pic:nvPicPr>
                   <pic:blipFill>
-                    <a:blip r:embed="rId17"/>
+                    <a:blip r:embed="rId19"/>
                     <a:stretch>
                       <a:fillRect/>
                     </a:stretch>
@@ -1116,6 +1124,7 @@
       </w:pPr>
       <w:r>
         <w:rPr>
+          <w:noProof/>
           <w:lang w:val="en-US"/>
         </w:rPr>
         <w:drawing>
@@ -1134,7 +1143,7 @@
                     <pic:cNvPicPr/>
                   </pic:nvPicPr>
                   <pic:blipFill>
-                    <a:blip r:embed="rId18"/>
+                    <a:blip r:embed="rId20"/>
                     <a:stretch>
                       <a:fillRect/>
                     </a:stretch>
@@ -1187,6 +1196,7 @@
       </w:r>
       <w:r>
         <w:rPr>
+          <w:noProof/>
           <w:lang w:val="en-US"/>
         </w:rPr>
         <w:drawing>
@@ -1205,7 +1215,7 @@
                     <pic:cNvPicPr/>
                   </pic:nvPicPr>
                   <pic:blipFill>
-                    <a:blip r:embed="rId19"/>
+                    <a:blip r:embed="rId21"/>
                     <a:stretch>
                       <a:fillRect/>
                     </a:stretch>
@@ -1287,6 +1297,7 @@
       </w:pPr>
       <w:r>
         <w:rPr>
+          <w:noProof/>
           <w:lang w:val="en-US"/>
         </w:rPr>
         <w:drawing>
@@ -1305,7 +1316,7 @@
                     <pic:cNvPicPr/>
                   </pic:nvPicPr>
                   <pic:blipFill>
-                    <a:blip r:embed="rId20"/>
+                    <a:blip r:embed="rId22"/>
                     <a:stretch>
                       <a:fillRect/>
                     </a:stretch>
@@ -1346,6 +1357,7 @@
       </w:r>
       <w:r>
         <w:rPr>
+          <w:noProof/>
           <w:lang w:val="en-US"/>
         </w:rPr>
         <w:drawing>
@@ -1364,7 +1376,7 @@
                     <pic:cNvPicPr/>
                   </pic:nvPicPr>
                   <pic:blipFill>
-                    <a:blip r:embed="rId21"/>
+                    <a:blip r:embed="rId23"/>
                     <a:stretch>
                       <a:fillRect/>
                     </a:stretch>
@@ -1406,6 +1418,7 @@
       </w:r>
       <w:r>
         <w:rPr>
+          <w:noProof/>
           <w:lang w:val="en-US"/>
         </w:rPr>
         <w:drawing>
@@ -1424,7 +1437,7 @@
                     <pic:cNvPicPr/>
                   </pic:nvPicPr>
                   <pic:blipFill>
-                    <a:blip r:embed="rId22"/>
+                    <a:blip r:embed="rId24"/>
                     <a:stretch>
                       <a:fillRect/>
                     </a:stretch>
@@ -1466,6 +1479,7 @@
       </w:pPr>
       <w:r>
         <w:rPr>
+          <w:noProof/>
           <w:lang w:val="en-US"/>
         </w:rPr>
         <w:drawing>
@@ -1484,7 +1498,7 @@
                     <pic:cNvPicPr/>
                   </pic:nvPicPr>
                   <pic:blipFill>
-                    <a:blip r:embed="rId23"/>
+                    <a:blip r:embed="rId25"/>
                     <a:stretch>
                       <a:fillRect/>
                     </a:stretch>
@@ -1548,6 +1562,7 @@
       </w:pPr>
       <w:r>
         <w:rPr>
+          <w:noProof/>
           <w:lang w:val="en-US"/>
         </w:rPr>
         <w:drawing>
@@ -1566,7 +1581,7 @@
                     <pic:cNvPicPr/>
                   </pic:nvPicPr>
                   <pic:blipFill>
-                    <a:blip r:embed="rId24"/>
+                    <a:blip r:embed="rId26"/>
                     <a:stretch>
                       <a:fillRect/>
                     </a:stretch>
@@ -1589,10 +1604,2634 @@
     </w:p>
     <w:p>
       <w:pPr>
-        <w:rPr>
-          <w:lang w:val="en-US"/>
-        </w:rPr>
-      </w:pPr>
+        <w:jc w:val="center"/>
+        <w:rPr>
+          <w:b/>
+          <w:bCs/>
+          <w:i/>
+          <w:iCs/>
+          <w:sz w:val="32"/>
+          <w:szCs w:val="32"/>
+          <w:lang w:val="en-US"/>
+        </w:rPr>
+      </w:pPr>
+      <w:r>
+        <w:rPr>
+          <w:b/>
+          <w:bCs/>
+          <w:i/>
+          <w:iCs/>
+          <w:sz w:val="32"/>
+          <w:szCs w:val="32"/>
+          <w:lang w:val="en-US"/>
+        </w:rPr>
+        <w:t>Adding Detailing Items Process</w:t>
+      </w:r>
+    </w:p>
+    <w:p>
+      <w:pPr>
+        <w:rPr>
+          <w:lang w:val="en-US"/>
+        </w:rPr>
+      </w:pPr>
+      <w:r>
+        <w:rPr>
+          <w:lang w:val="en-US"/>
+        </w:rPr>
+        <w:t>Sofa:</w:t>
+      </w:r>
+    </w:p>
+    <w:p>
+      <w:pPr>
+        <w:rPr>
+          <w:lang w:val="en-US"/>
+        </w:rPr>
+      </w:pPr>
+      <w:r>
+        <w:rPr>
+          <w:noProof/>
+          <w:lang w:val="en-US"/>
+        </w:rPr>
+        <w:drawing>
+          <wp:inline distT="0" distB="0" distL="0" distR="0" wp14:anchorId="45FD6A91" wp14:editId="506579DA">
+            <wp:extent cx="2687541" cy="1584952"/>
+            <wp:effectExtent l="0" t="0" r="0" b="0"/>
+            <wp:docPr id="2043588092" name="Picture 1" descr="A white rectangular object on a grey tile floor&#10;&#10;Description automatically generated"/>
+            <wp:cNvGraphicFramePr>
+              <a:graphicFrameLocks xmlns:a="http://schemas.openxmlformats.org/drawingml/2006/main" noChangeAspect="1"/>
+            </wp:cNvGraphicFramePr>
+            <a:graphic xmlns:a="http://schemas.openxmlformats.org/drawingml/2006/main">
+              <a:graphicData uri="http://schemas.openxmlformats.org/drawingml/2006/picture">
+                <pic:pic xmlns:pic="http://schemas.openxmlformats.org/drawingml/2006/picture">
+                  <pic:nvPicPr>
+                    <pic:cNvPr id="2043588092" name="Picture 1" descr="A white rectangular object on a grey tile floor&#10;&#10;Description automatically generated"/>
+                    <pic:cNvPicPr/>
+                  </pic:nvPicPr>
+                  <pic:blipFill>
+                    <a:blip r:embed="rId27"/>
+                    <a:stretch>
+                      <a:fillRect/>
+                    </a:stretch>
+                  </pic:blipFill>
+                  <pic:spPr>
+                    <a:xfrm>
+                      <a:off x="0" y="0"/>
+                      <a:ext cx="2705534" cy="1595563"/>
+                    </a:xfrm>
+                    <a:prstGeom prst="rect">
+                      <a:avLst/>
+                    </a:prstGeom>
+                  </pic:spPr>
+                </pic:pic>
+              </a:graphicData>
+            </a:graphic>
+          </wp:inline>
+        </w:drawing>
+      </w:r>
+      <w:r>
+        <w:rPr>
+          <w:noProof/>
+          <w:lang w:val="en-US"/>
+        </w:rPr>
+        <w:drawing>
+          <wp:inline distT="0" distB="0" distL="0" distR="0" wp14:anchorId="7DB171EF" wp14:editId="58B248E3">
+            <wp:extent cx="2703443" cy="1590139"/>
+            <wp:effectExtent l="0" t="0" r="1905" b="0"/>
+            <wp:docPr id="604583598" name="Picture 1" descr="A grey bench on a tile floor&#10;&#10;Description automatically generated"/>
+            <wp:cNvGraphicFramePr>
+              <a:graphicFrameLocks xmlns:a="http://schemas.openxmlformats.org/drawingml/2006/main" noChangeAspect="1"/>
+            </wp:cNvGraphicFramePr>
+            <a:graphic xmlns:a="http://schemas.openxmlformats.org/drawingml/2006/main">
+              <a:graphicData uri="http://schemas.openxmlformats.org/drawingml/2006/picture">
+                <pic:pic xmlns:pic="http://schemas.openxmlformats.org/drawingml/2006/picture">
+                  <pic:nvPicPr>
+                    <pic:cNvPr id="604583598" name="Picture 1" descr="A grey bench on a tile floor&#10;&#10;Description automatically generated"/>
+                    <pic:cNvPicPr/>
+                  </pic:nvPicPr>
+                  <pic:blipFill>
+                    <a:blip r:embed="rId28"/>
+                    <a:stretch>
+                      <a:fillRect/>
+                    </a:stretch>
+                  </pic:blipFill>
+                  <pic:spPr>
+                    <a:xfrm>
+                      <a:off x="0" y="0"/>
+                      <a:ext cx="2722113" cy="1601120"/>
+                    </a:xfrm>
+                    <a:prstGeom prst="rect">
+                      <a:avLst/>
+                    </a:prstGeom>
+                  </pic:spPr>
+                </pic:pic>
+              </a:graphicData>
+            </a:graphic>
+          </wp:inline>
+        </w:drawing>
+      </w:r>
+      <w:r>
+        <w:rPr>
+          <w:noProof/>
+          <w:lang w:val="en-US"/>
+        </w:rPr>
+        <w:drawing>
+          <wp:inline distT="0" distB="0" distL="0" distR="0" wp14:anchorId="66A41DE0" wp14:editId="4ED4D2AC">
+            <wp:extent cx="2687541" cy="1578104"/>
+            <wp:effectExtent l="0" t="0" r="0" b="3175"/>
+            <wp:docPr id="1840967764" name="Picture 1" descr="A grey couch on a tile floor&#10;&#10;Description automatically generated"/>
+            <wp:cNvGraphicFramePr>
+              <a:graphicFrameLocks xmlns:a="http://schemas.openxmlformats.org/drawingml/2006/main" noChangeAspect="1"/>
+            </wp:cNvGraphicFramePr>
+            <a:graphic xmlns:a="http://schemas.openxmlformats.org/drawingml/2006/main">
+              <a:graphicData uri="http://schemas.openxmlformats.org/drawingml/2006/picture">
+                <pic:pic xmlns:pic="http://schemas.openxmlformats.org/drawingml/2006/picture">
+                  <pic:nvPicPr>
+                    <pic:cNvPr id="1840967764" name="Picture 1" descr="A grey couch on a tile floor&#10;&#10;Description automatically generated"/>
+                    <pic:cNvPicPr/>
+                  </pic:nvPicPr>
+                  <pic:blipFill>
+                    <a:blip r:embed="rId29"/>
+                    <a:stretch>
+                      <a:fillRect/>
+                    </a:stretch>
+                  </pic:blipFill>
+                  <pic:spPr>
+                    <a:xfrm>
+                      <a:off x="0" y="0"/>
+                      <a:ext cx="2701204" cy="1586127"/>
+                    </a:xfrm>
+                    <a:prstGeom prst="rect">
+                      <a:avLst/>
+                    </a:prstGeom>
+                  </pic:spPr>
+                </pic:pic>
+              </a:graphicData>
+            </a:graphic>
+          </wp:inline>
+        </w:drawing>
+      </w:r>
+      <w:r>
+        <w:rPr>
+          <w:noProof/>
+          <w:lang w:val="en-US"/>
+        </w:rPr>
+        <w:drawing>
+          <wp:inline distT="0" distB="0" distL="0" distR="0" wp14:anchorId="44A38D56" wp14:editId="3268038E">
+            <wp:extent cx="2676525" cy="1575194"/>
+            <wp:effectExtent l="0" t="0" r="0" b="6350"/>
+            <wp:docPr id="250959352" name="Picture 1" descr="A grey couch with pillows on a tile floor&#10;&#10;Description automatically generated"/>
+            <wp:cNvGraphicFramePr>
+              <a:graphicFrameLocks xmlns:a="http://schemas.openxmlformats.org/drawingml/2006/main" noChangeAspect="1"/>
+            </wp:cNvGraphicFramePr>
+            <a:graphic xmlns:a="http://schemas.openxmlformats.org/drawingml/2006/main">
+              <a:graphicData uri="http://schemas.openxmlformats.org/drawingml/2006/picture">
+                <pic:pic xmlns:pic="http://schemas.openxmlformats.org/drawingml/2006/picture">
+                  <pic:nvPicPr>
+                    <pic:cNvPr id="250959352" name="Picture 1" descr="A grey couch with pillows on a tile floor&#10;&#10;Description automatically generated"/>
+                    <pic:cNvPicPr/>
+                  </pic:nvPicPr>
+                  <pic:blipFill>
+                    <a:blip r:embed="rId30"/>
+                    <a:stretch>
+                      <a:fillRect/>
+                    </a:stretch>
+                  </pic:blipFill>
+                  <pic:spPr>
+                    <a:xfrm>
+                      <a:off x="0" y="0"/>
+                      <a:ext cx="2706543" cy="1592860"/>
+                    </a:xfrm>
+                    <a:prstGeom prst="rect">
+                      <a:avLst/>
+                    </a:prstGeom>
+                  </pic:spPr>
+                </pic:pic>
+              </a:graphicData>
+            </a:graphic>
+          </wp:inline>
+        </w:drawing>
+      </w:r>
+    </w:p>
+    <w:p>
+      <w:pPr>
+        <w:rPr>
+          <w:lang w:val="en-US"/>
+        </w:rPr>
+      </w:pPr>
+    </w:p>
+    <w:p>
+      <w:pPr>
+        <w:rPr>
+          <w:lang w:val="en-US"/>
+        </w:rPr>
+      </w:pPr>
+    </w:p>
+    <w:p>
+      <w:pPr>
+        <w:rPr>
+          <w:lang w:val="en-US"/>
+        </w:rPr>
+      </w:pPr>
+      <w:r>
+        <w:rPr>
+          <w:noProof/>
+          <w:lang w:val="en-US"/>
+        </w:rPr>
+        <w:lastRenderedPageBreak/>
+        <w:drawing>
+          <wp:anchor distT="0" distB="0" distL="114300" distR="114300" simplePos="0" relativeHeight="251659264" behindDoc="0" locked="0" layoutInCell="1" allowOverlap="1" wp14:anchorId="77A16A76" wp14:editId="494C86FA">
+            <wp:simplePos x="0" y="0"/>
+            <wp:positionH relativeFrom="margin">
+              <wp:posOffset>3037398</wp:posOffset>
+            </wp:positionH>
+            <wp:positionV relativeFrom="paragraph">
+              <wp:posOffset>318052</wp:posOffset>
+            </wp:positionV>
+            <wp:extent cx="3060728" cy="1795457"/>
+            <wp:effectExtent l="0" t="0" r="6350" b="0"/>
+            <wp:wrapNone/>
+            <wp:docPr id="1576096093" name="Picture 1" descr="A computer generated image of a file cabinet&#10;&#10;Description automatically generated"/>
+            <wp:cNvGraphicFramePr>
+              <a:graphicFrameLocks xmlns:a="http://schemas.openxmlformats.org/drawingml/2006/main" noChangeAspect="1"/>
+            </wp:cNvGraphicFramePr>
+            <a:graphic xmlns:a="http://schemas.openxmlformats.org/drawingml/2006/main">
+              <a:graphicData uri="http://schemas.openxmlformats.org/drawingml/2006/picture">
+                <pic:pic xmlns:pic="http://schemas.openxmlformats.org/drawingml/2006/picture">
+                  <pic:nvPicPr>
+                    <pic:cNvPr id="1576096093" name="Picture 1" descr="A computer generated image of a file cabinet&#10;&#10;Description automatically generated"/>
+                    <pic:cNvPicPr/>
+                  </pic:nvPicPr>
+                  <pic:blipFill>
+                    <a:blip r:embed="rId31" cstate="print">
+                      <a:extLst>
+                        <a:ext uri="{28A0092B-C50C-407E-A947-70E740481C1C}">
+                          <a14:useLocalDpi xmlns:a14="http://schemas.microsoft.com/office/drawing/2010/main" val="0"/>
+                        </a:ext>
+                      </a:extLst>
+                    </a:blip>
+                    <a:stretch>
+                      <a:fillRect/>
+                    </a:stretch>
+                  </pic:blipFill>
+                  <pic:spPr>
+                    <a:xfrm>
+                      <a:off x="0" y="0"/>
+                      <a:ext cx="3066803" cy="1799021"/>
+                    </a:xfrm>
+                    <a:prstGeom prst="rect">
+                      <a:avLst/>
+                    </a:prstGeom>
+                  </pic:spPr>
+                </pic:pic>
+              </a:graphicData>
+            </a:graphic>
+            <wp14:sizeRelH relativeFrom="margin">
+              <wp14:pctWidth>0</wp14:pctWidth>
+            </wp14:sizeRelH>
+            <wp14:sizeRelV relativeFrom="margin">
+              <wp14:pctHeight>0</wp14:pctHeight>
+            </wp14:sizeRelV>
+          </wp:anchor>
+        </w:drawing>
+      </w:r>
+      <w:r>
+        <w:rPr>
+          <w:lang w:val="en-US"/>
+        </w:rPr>
+        <w:t>Side Desk:</w:t>
+      </w:r>
+    </w:p>
+    <w:p>
+      <w:pPr>
+        <w:rPr>
+          <w:lang w:val="en-US"/>
+        </w:rPr>
+      </w:pPr>
+      <w:r>
+        <w:rPr>
+          <w:noProof/>
+          <w:lang w:val="en-US"/>
+        </w:rPr>
+        <w:drawing>
+          <wp:anchor distT="0" distB="0" distL="114300" distR="114300" simplePos="0" relativeHeight="251661312" behindDoc="0" locked="0" layoutInCell="1" allowOverlap="1" wp14:anchorId="5ED93B6D" wp14:editId="41794437">
+            <wp:simplePos x="0" y="0"/>
+            <wp:positionH relativeFrom="margin">
+              <wp:posOffset>3052445</wp:posOffset>
+            </wp:positionH>
+            <wp:positionV relativeFrom="paragraph">
+              <wp:posOffset>1791335</wp:posOffset>
+            </wp:positionV>
+            <wp:extent cx="3044825" cy="1793240"/>
+            <wp:effectExtent l="0" t="0" r="3175" b="0"/>
+            <wp:wrapNone/>
+            <wp:docPr id="1008167920" name="Picture 1" descr="A white cabinet with drawers&#10;&#10;Description automatically generated with medium confidence"/>
+            <wp:cNvGraphicFramePr>
+              <a:graphicFrameLocks xmlns:a="http://schemas.openxmlformats.org/drawingml/2006/main" noChangeAspect="1"/>
+            </wp:cNvGraphicFramePr>
+            <a:graphic xmlns:a="http://schemas.openxmlformats.org/drawingml/2006/main">
+              <a:graphicData uri="http://schemas.openxmlformats.org/drawingml/2006/picture">
+                <pic:pic xmlns:pic="http://schemas.openxmlformats.org/drawingml/2006/picture">
+                  <pic:nvPicPr>
+                    <pic:cNvPr id="1008167920" name="Picture 1" descr="A white cabinet with drawers&#10;&#10;Description automatically generated with medium confidence"/>
+                    <pic:cNvPicPr/>
+                  </pic:nvPicPr>
+                  <pic:blipFill>
+                    <a:blip r:embed="rId32" cstate="print">
+                      <a:extLst>
+                        <a:ext uri="{28A0092B-C50C-407E-A947-70E740481C1C}">
+                          <a14:useLocalDpi xmlns:a14="http://schemas.microsoft.com/office/drawing/2010/main" val="0"/>
+                        </a:ext>
+                      </a:extLst>
+                    </a:blip>
+                    <a:stretch>
+                      <a:fillRect/>
+                    </a:stretch>
+                  </pic:blipFill>
+                  <pic:spPr>
+                    <a:xfrm>
+                      <a:off x="0" y="0"/>
+                      <a:ext cx="3044825" cy="1793240"/>
+                    </a:xfrm>
+                    <a:prstGeom prst="rect">
+                      <a:avLst/>
+                    </a:prstGeom>
+                  </pic:spPr>
+                </pic:pic>
+              </a:graphicData>
+            </a:graphic>
+            <wp14:sizeRelH relativeFrom="margin">
+              <wp14:pctWidth>0</wp14:pctWidth>
+            </wp14:sizeRelH>
+            <wp14:sizeRelV relativeFrom="margin">
+              <wp14:pctHeight>0</wp14:pctHeight>
+            </wp14:sizeRelV>
+          </wp:anchor>
+        </w:drawing>
+      </w:r>
+      <w:r>
+        <w:rPr>
+          <w:noProof/>
+          <w:lang w:val="en-US"/>
+        </w:rPr>
+        <w:drawing>
+          <wp:anchor distT="0" distB="0" distL="114300" distR="114300" simplePos="0" relativeHeight="251660288" behindDoc="0" locked="0" layoutInCell="1" allowOverlap="1" wp14:anchorId="60BA7582" wp14:editId="1678CA98">
+            <wp:simplePos x="0" y="0"/>
+            <wp:positionH relativeFrom="margin">
+              <wp:align>left</wp:align>
+            </wp:positionH>
+            <wp:positionV relativeFrom="paragraph">
+              <wp:posOffset>1779905</wp:posOffset>
+            </wp:positionV>
+            <wp:extent cx="3069203" cy="1802567"/>
+            <wp:effectExtent l="0" t="0" r="0" b="7620"/>
+            <wp:wrapNone/>
+            <wp:docPr id="1453229779" name="Picture 1" descr="A computer generated image of a drawer&#10;&#10;Description automatically generated"/>
+            <wp:cNvGraphicFramePr>
+              <a:graphicFrameLocks xmlns:a="http://schemas.openxmlformats.org/drawingml/2006/main" noChangeAspect="1"/>
+            </wp:cNvGraphicFramePr>
+            <a:graphic xmlns:a="http://schemas.openxmlformats.org/drawingml/2006/main">
+              <a:graphicData uri="http://schemas.openxmlformats.org/drawingml/2006/picture">
+                <pic:pic xmlns:pic="http://schemas.openxmlformats.org/drawingml/2006/picture">
+                  <pic:nvPicPr>
+                    <pic:cNvPr id="1453229779" name="Picture 1" descr="A computer generated image of a drawer&#10;&#10;Description automatically generated"/>
+                    <pic:cNvPicPr/>
+                  </pic:nvPicPr>
+                  <pic:blipFill>
+                    <a:blip r:embed="rId33" cstate="print">
+                      <a:extLst>
+                        <a:ext uri="{28A0092B-C50C-407E-A947-70E740481C1C}">
+                          <a14:useLocalDpi xmlns:a14="http://schemas.microsoft.com/office/drawing/2010/main" val="0"/>
+                        </a:ext>
+                      </a:extLst>
+                    </a:blip>
+                    <a:stretch>
+                      <a:fillRect/>
+                    </a:stretch>
+                  </pic:blipFill>
+                  <pic:spPr>
+                    <a:xfrm>
+                      <a:off x="0" y="0"/>
+                      <a:ext cx="3075632" cy="1806343"/>
+                    </a:xfrm>
+                    <a:prstGeom prst="rect">
+                      <a:avLst/>
+                    </a:prstGeom>
+                  </pic:spPr>
+                </pic:pic>
+              </a:graphicData>
+            </a:graphic>
+            <wp14:sizeRelH relativeFrom="margin">
+              <wp14:pctWidth>0</wp14:pctWidth>
+            </wp14:sizeRelH>
+            <wp14:sizeRelV relativeFrom="margin">
+              <wp14:pctHeight>0</wp14:pctHeight>
+            </wp14:sizeRelV>
+          </wp:anchor>
+        </w:drawing>
+      </w:r>
+      <w:r>
+        <w:rPr>
+          <w:noProof/>
+          <w:lang w:val="en-US"/>
+        </w:rPr>
+        <w:drawing>
+          <wp:inline distT="0" distB="0" distL="0" distR="0" wp14:anchorId="3D698CB9" wp14:editId="04703E42">
+            <wp:extent cx="3037398" cy="1782865"/>
+            <wp:effectExtent l="0" t="0" r="0" b="8255"/>
+            <wp:docPr id="1230168827" name="Picture 1" descr="A square object on a grid&#10;&#10;Description automatically generated"/>
+            <wp:cNvGraphicFramePr>
+              <a:graphicFrameLocks xmlns:a="http://schemas.openxmlformats.org/drawingml/2006/main" noChangeAspect="1"/>
+            </wp:cNvGraphicFramePr>
+            <a:graphic xmlns:a="http://schemas.openxmlformats.org/drawingml/2006/main">
+              <a:graphicData uri="http://schemas.openxmlformats.org/drawingml/2006/picture">
+                <pic:pic xmlns:pic="http://schemas.openxmlformats.org/drawingml/2006/picture">
+                  <pic:nvPicPr>
+                    <pic:cNvPr id="1230168827" name="Picture 1" descr="A square object on a grid&#10;&#10;Description automatically generated"/>
+                    <pic:cNvPicPr/>
+                  </pic:nvPicPr>
+                  <pic:blipFill>
+                    <a:blip r:embed="rId34"/>
+                    <a:stretch>
+                      <a:fillRect/>
+                    </a:stretch>
+                  </pic:blipFill>
+                  <pic:spPr>
+                    <a:xfrm>
+                      <a:off x="0" y="0"/>
+                      <a:ext cx="3066693" cy="1800060"/>
+                    </a:xfrm>
+                    <a:prstGeom prst="rect">
+                      <a:avLst/>
+                    </a:prstGeom>
+                  </pic:spPr>
+                </pic:pic>
+              </a:graphicData>
+            </a:graphic>
+          </wp:inline>
+        </w:drawing>
+      </w:r>
+    </w:p>
+    <w:p>
+      <w:pPr>
+        <w:rPr>
+          <w:lang w:val="en-US"/>
+        </w:rPr>
+      </w:pPr>
+      <w:r>
+        <w:rPr>
+          <w:noProof/>
+          <w:lang w:val="en-US"/>
+        </w:rPr>
+        <w:drawing>
+          <wp:anchor distT="0" distB="0" distL="114300" distR="114300" simplePos="0" relativeHeight="251662336" behindDoc="0" locked="0" layoutInCell="1" allowOverlap="1" wp14:anchorId="47C8223C" wp14:editId="53C3A8AD">
+            <wp:simplePos x="0" y="0"/>
+            <wp:positionH relativeFrom="margin">
+              <wp:align>left</wp:align>
+            </wp:positionH>
+            <wp:positionV relativeFrom="paragraph">
+              <wp:posOffset>1650007</wp:posOffset>
+            </wp:positionV>
+            <wp:extent cx="3068955" cy="1807168"/>
+            <wp:effectExtent l="0" t="0" r="0" b="3175"/>
+            <wp:wrapNone/>
+            <wp:docPr id="1232718252" name="Picture 1" descr="A screenshot of a video game&#10;&#10;Description automatically generated"/>
+            <wp:cNvGraphicFramePr>
+              <a:graphicFrameLocks xmlns:a="http://schemas.openxmlformats.org/drawingml/2006/main" noChangeAspect="1"/>
+            </wp:cNvGraphicFramePr>
+            <a:graphic xmlns:a="http://schemas.openxmlformats.org/drawingml/2006/main">
+              <a:graphicData uri="http://schemas.openxmlformats.org/drawingml/2006/picture">
+                <pic:pic xmlns:pic="http://schemas.openxmlformats.org/drawingml/2006/picture">
+                  <pic:nvPicPr>
+                    <pic:cNvPr id="1232718252" name="Picture 1" descr="A screenshot of a video game&#10;&#10;Description automatically generated"/>
+                    <pic:cNvPicPr/>
+                  </pic:nvPicPr>
+                  <pic:blipFill>
+                    <a:blip r:embed="rId35" cstate="print">
+                      <a:extLst>
+                        <a:ext uri="{28A0092B-C50C-407E-A947-70E740481C1C}">
+                          <a14:useLocalDpi xmlns:a14="http://schemas.microsoft.com/office/drawing/2010/main" val="0"/>
+                        </a:ext>
+                      </a:extLst>
+                    </a:blip>
+                    <a:stretch>
+                      <a:fillRect/>
+                    </a:stretch>
+                  </pic:blipFill>
+                  <pic:spPr>
+                    <a:xfrm>
+                      <a:off x="0" y="0"/>
+                      <a:ext cx="3068955" cy="1807168"/>
+                    </a:xfrm>
+                    <a:prstGeom prst="rect">
+                      <a:avLst/>
+                    </a:prstGeom>
+                  </pic:spPr>
+                </pic:pic>
+              </a:graphicData>
+            </a:graphic>
+            <wp14:sizeRelH relativeFrom="margin">
+              <wp14:pctWidth>0</wp14:pctWidth>
+            </wp14:sizeRelH>
+            <wp14:sizeRelV relativeFrom="margin">
+              <wp14:pctHeight>0</wp14:pctHeight>
+            </wp14:sizeRelV>
+          </wp:anchor>
+        </w:drawing>
+      </w:r>
+    </w:p>
+    <w:p>
+      <w:pPr>
+        <w:rPr>
+          <w:lang w:val="en-US"/>
+        </w:rPr>
+      </w:pPr>
+    </w:p>
+    <w:p>
+      <w:pPr>
+        <w:rPr>
+          <w:lang w:val="en-US"/>
+        </w:rPr>
+      </w:pPr>
+    </w:p>
+    <w:p>
+      <w:pPr>
+        <w:rPr>
+          <w:lang w:val="en-US"/>
+        </w:rPr>
+      </w:pPr>
+    </w:p>
+    <w:p>
+      <w:pPr>
+        <w:rPr>
+          <w:lang w:val="en-US"/>
+        </w:rPr>
+      </w:pPr>
+    </w:p>
+    <w:p>
+      <w:pPr>
+        <w:rPr>
+          <w:lang w:val="en-US"/>
+        </w:rPr>
+      </w:pPr>
+    </w:p>
+    <w:p>
+      <w:pPr>
+        <w:rPr>
+          <w:lang w:val="en-US"/>
+        </w:rPr>
+      </w:pPr>
+    </w:p>
+    <w:p>
+      <w:pPr>
+        <w:rPr>
+          <w:lang w:val="en-US"/>
+        </w:rPr>
+      </w:pPr>
+    </w:p>
+    <w:p>
+      <w:pPr>
+        <w:rPr>
+          <w:lang w:val="en-US"/>
+        </w:rPr>
+      </w:pPr>
+    </w:p>
+    <w:p>
+      <w:pPr>
+        <w:rPr>
+          <w:lang w:val="en-US"/>
+        </w:rPr>
+      </w:pPr>
+    </w:p>
+    <w:p>
+      <w:pPr>
+        <w:rPr>
+          <w:lang w:val="en-US"/>
+        </w:rPr>
+      </w:pPr>
+    </w:p>
+    <w:p>
+      <w:pPr>
+        <w:tabs>
+          <w:tab w:val="left" w:pos="1991"/>
+        </w:tabs>
+        <w:rPr>
+          <w:lang w:val="en-US"/>
+        </w:rPr>
+      </w:pPr>
+    </w:p>
+    <w:p>
+      <w:pPr>
+        <w:tabs>
+          <w:tab w:val="left" w:pos="1991"/>
+        </w:tabs>
+        <w:rPr>
+          <w:lang w:val="en-US"/>
+        </w:rPr>
+      </w:pPr>
+      <w:r>
+        <w:rPr>
+          <w:noProof/>
+          <w:lang w:val="en-US"/>
+        </w:rPr>
+        <w:drawing>
+          <wp:anchor distT="0" distB="0" distL="114300" distR="114300" simplePos="0" relativeHeight="251664384" behindDoc="0" locked="0" layoutInCell="1" allowOverlap="1" wp14:anchorId="18FA3904" wp14:editId="412939C2">
+            <wp:simplePos x="0" y="0"/>
+            <wp:positionH relativeFrom="column">
+              <wp:posOffset>2599966</wp:posOffset>
+            </wp:positionH>
+            <wp:positionV relativeFrom="paragraph">
+              <wp:posOffset>316865</wp:posOffset>
+            </wp:positionV>
+            <wp:extent cx="2621280" cy="1541519"/>
+            <wp:effectExtent l="0" t="0" r="7620" b="1905"/>
+            <wp:wrapNone/>
+            <wp:docPr id="806926637" name="Picture 1" descr="A table in a room&#10;&#10;Description automatically generated"/>
+            <wp:cNvGraphicFramePr>
+              <a:graphicFrameLocks xmlns:a="http://schemas.openxmlformats.org/drawingml/2006/main" noChangeAspect="1"/>
+            </wp:cNvGraphicFramePr>
+            <a:graphic xmlns:a="http://schemas.openxmlformats.org/drawingml/2006/main">
+              <a:graphicData uri="http://schemas.openxmlformats.org/drawingml/2006/picture">
+                <pic:pic xmlns:pic="http://schemas.openxmlformats.org/drawingml/2006/picture">
+                  <pic:nvPicPr>
+                    <pic:cNvPr id="806926637" name="Picture 1" descr="A table in a room&#10;&#10;Description automatically generated"/>
+                    <pic:cNvPicPr/>
+                  </pic:nvPicPr>
+                  <pic:blipFill>
+                    <a:blip r:embed="rId36" cstate="print">
+                      <a:extLst>
+                        <a:ext uri="{28A0092B-C50C-407E-A947-70E740481C1C}">
+                          <a14:useLocalDpi xmlns:a14="http://schemas.microsoft.com/office/drawing/2010/main" val="0"/>
+                        </a:ext>
+                      </a:extLst>
+                    </a:blip>
+                    <a:stretch>
+                      <a:fillRect/>
+                    </a:stretch>
+                  </pic:blipFill>
+                  <pic:spPr>
+                    <a:xfrm>
+                      <a:off x="0" y="0"/>
+                      <a:ext cx="2621280" cy="1541519"/>
+                    </a:xfrm>
+                    <a:prstGeom prst="rect">
+                      <a:avLst/>
+                    </a:prstGeom>
+                  </pic:spPr>
+                </pic:pic>
+              </a:graphicData>
+            </a:graphic>
+            <wp14:sizeRelH relativeFrom="margin">
+              <wp14:pctWidth>0</wp14:pctWidth>
+            </wp14:sizeRelH>
+            <wp14:sizeRelV relativeFrom="margin">
+              <wp14:pctHeight>0</wp14:pctHeight>
+            </wp14:sizeRelV>
+          </wp:anchor>
+        </w:drawing>
+      </w:r>
+      <w:r>
+        <w:rPr>
+          <w:noProof/>
+          <w:lang w:val="en-US"/>
+        </w:rPr>
+        <w:drawing>
+          <wp:anchor distT="0" distB="0" distL="114300" distR="114300" simplePos="0" relativeHeight="251663360" behindDoc="0" locked="0" layoutInCell="1" allowOverlap="1" wp14:anchorId="5AFEA88A" wp14:editId="0BA7D87F">
+            <wp:simplePos x="0" y="0"/>
+            <wp:positionH relativeFrom="margin">
+              <wp:align>left</wp:align>
+            </wp:positionH>
+            <wp:positionV relativeFrom="paragraph">
+              <wp:posOffset>317113</wp:posOffset>
+            </wp:positionV>
+            <wp:extent cx="2613456" cy="1534602"/>
+            <wp:effectExtent l="0" t="0" r="0" b="8890"/>
+            <wp:wrapNone/>
+            <wp:docPr id="900548950" name="Picture 1" descr="A rectangular object on a grid&#10;&#10;Description automatically generated"/>
+            <wp:cNvGraphicFramePr>
+              <a:graphicFrameLocks xmlns:a="http://schemas.openxmlformats.org/drawingml/2006/main" noChangeAspect="1"/>
+            </wp:cNvGraphicFramePr>
+            <a:graphic xmlns:a="http://schemas.openxmlformats.org/drawingml/2006/main">
+              <a:graphicData uri="http://schemas.openxmlformats.org/drawingml/2006/picture">
+                <pic:pic xmlns:pic="http://schemas.openxmlformats.org/drawingml/2006/picture">
+                  <pic:nvPicPr>
+                    <pic:cNvPr id="900548950" name="Picture 1" descr="A rectangular object on a grid&#10;&#10;Description automatically generated"/>
+                    <pic:cNvPicPr/>
+                  </pic:nvPicPr>
+                  <pic:blipFill>
+                    <a:blip r:embed="rId37" cstate="print">
+                      <a:extLst>
+                        <a:ext uri="{28A0092B-C50C-407E-A947-70E740481C1C}">
+                          <a14:useLocalDpi xmlns:a14="http://schemas.microsoft.com/office/drawing/2010/main" val="0"/>
+                        </a:ext>
+                      </a:extLst>
+                    </a:blip>
+                    <a:stretch>
+                      <a:fillRect/>
+                    </a:stretch>
+                  </pic:blipFill>
+                  <pic:spPr>
+                    <a:xfrm>
+                      <a:off x="0" y="0"/>
+                      <a:ext cx="2616657" cy="1536482"/>
+                    </a:xfrm>
+                    <a:prstGeom prst="rect">
+                      <a:avLst/>
+                    </a:prstGeom>
+                  </pic:spPr>
+                </pic:pic>
+              </a:graphicData>
+            </a:graphic>
+            <wp14:sizeRelH relativeFrom="margin">
+              <wp14:pctWidth>0</wp14:pctWidth>
+            </wp14:sizeRelH>
+            <wp14:sizeRelV relativeFrom="margin">
+              <wp14:pctHeight>0</wp14:pctHeight>
+            </wp14:sizeRelV>
+          </wp:anchor>
+        </w:drawing>
+      </w:r>
+      <w:r>
+        <w:rPr>
+          <w:lang w:val="en-US"/>
+        </w:rPr>
+        <w:t>Main Desk:</w:t>
+      </w:r>
+    </w:p>
+    <w:p>
+      <w:pPr>
+        <w:tabs>
+          <w:tab w:val="left" w:pos="1991"/>
+        </w:tabs>
+        <w:rPr>
+          <w:lang w:val="en-US"/>
+        </w:rPr>
+      </w:pPr>
+    </w:p>
+    <w:p>
+      <w:pPr>
+        <w:tabs>
+          <w:tab w:val="left" w:pos="1991"/>
+        </w:tabs>
+        <w:rPr>
+          <w:lang w:val="en-US"/>
+        </w:rPr>
+      </w:pPr>
+    </w:p>
+    <w:p>
+      <w:pPr>
+        <w:tabs>
+          <w:tab w:val="left" w:pos="1991"/>
+        </w:tabs>
+        <w:rPr>
+          <w:lang w:val="en-US"/>
+        </w:rPr>
+      </w:pPr>
+    </w:p>
+    <w:p>
+      <w:pPr>
+        <w:tabs>
+          <w:tab w:val="left" w:pos="1991"/>
+        </w:tabs>
+        <w:rPr>
+          <w:lang w:val="en-US"/>
+        </w:rPr>
+      </w:pPr>
+    </w:p>
+    <w:p>
+      <w:pPr>
+        <w:tabs>
+          <w:tab w:val="left" w:pos="1991"/>
+        </w:tabs>
+        <w:rPr>
+          <w:lang w:val="en-US"/>
+        </w:rPr>
+      </w:pPr>
+      <w:r>
+        <w:rPr>
+          <w:noProof/>
+          <w:lang w:val="en-US"/>
+        </w:rPr>
+        <w:drawing>
+          <wp:anchor distT="0" distB="0" distL="114300" distR="114300" simplePos="0" relativeHeight="251666432" behindDoc="0" locked="0" layoutInCell="1" allowOverlap="1" wp14:anchorId="0396F473" wp14:editId="443DA320">
+            <wp:simplePos x="0" y="0"/>
+            <wp:positionH relativeFrom="margin">
+              <wp:posOffset>2615979</wp:posOffset>
+            </wp:positionH>
+            <wp:positionV relativeFrom="paragraph">
+              <wp:posOffset>274072</wp:posOffset>
+            </wp:positionV>
+            <wp:extent cx="2590626" cy="1526650"/>
+            <wp:effectExtent l="0" t="0" r="635" b="0"/>
+            <wp:wrapNone/>
+            <wp:docPr id="1160466850" name="Picture 1" descr="A computer generated desk with drawers&#10;&#10;Description automatically generated"/>
+            <wp:cNvGraphicFramePr>
+              <a:graphicFrameLocks xmlns:a="http://schemas.openxmlformats.org/drawingml/2006/main" noChangeAspect="1"/>
+            </wp:cNvGraphicFramePr>
+            <a:graphic xmlns:a="http://schemas.openxmlformats.org/drawingml/2006/main">
+              <a:graphicData uri="http://schemas.openxmlformats.org/drawingml/2006/picture">
+                <pic:pic xmlns:pic="http://schemas.openxmlformats.org/drawingml/2006/picture">
+                  <pic:nvPicPr>
+                    <pic:cNvPr id="1160466850" name="Picture 1" descr="A computer generated desk with drawers&#10;&#10;Description automatically generated"/>
+                    <pic:cNvPicPr/>
+                  </pic:nvPicPr>
+                  <pic:blipFill>
+                    <a:blip r:embed="rId38" cstate="print">
+                      <a:extLst>
+                        <a:ext uri="{28A0092B-C50C-407E-A947-70E740481C1C}">
+                          <a14:useLocalDpi xmlns:a14="http://schemas.microsoft.com/office/drawing/2010/main" val="0"/>
+                        </a:ext>
+                      </a:extLst>
+                    </a:blip>
+                    <a:stretch>
+                      <a:fillRect/>
+                    </a:stretch>
+                  </pic:blipFill>
+                  <pic:spPr>
+                    <a:xfrm>
+                      <a:off x="0" y="0"/>
+                      <a:ext cx="2594099" cy="1528696"/>
+                    </a:xfrm>
+                    <a:prstGeom prst="rect">
+                      <a:avLst/>
+                    </a:prstGeom>
+                  </pic:spPr>
+                </pic:pic>
+              </a:graphicData>
+            </a:graphic>
+            <wp14:sizeRelH relativeFrom="margin">
+              <wp14:pctWidth>0</wp14:pctWidth>
+            </wp14:sizeRelH>
+            <wp14:sizeRelV relativeFrom="margin">
+              <wp14:pctHeight>0</wp14:pctHeight>
+            </wp14:sizeRelV>
+          </wp:anchor>
+        </w:drawing>
+      </w:r>
+      <w:r>
+        <w:rPr>
+          <w:noProof/>
+          <w:lang w:val="en-US"/>
+        </w:rPr>
+        <w:drawing>
+          <wp:anchor distT="0" distB="0" distL="114300" distR="114300" simplePos="0" relativeHeight="251665408" behindDoc="0" locked="0" layoutInCell="1" allowOverlap="1" wp14:anchorId="2D3A14DF" wp14:editId="4ECA5C24">
+            <wp:simplePos x="0" y="0"/>
+            <wp:positionH relativeFrom="margin">
+              <wp:align>left</wp:align>
+            </wp:positionH>
+            <wp:positionV relativeFrom="paragraph">
+              <wp:posOffset>248561</wp:posOffset>
+            </wp:positionV>
+            <wp:extent cx="2620076" cy="1542553"/>
+            <wp:effectExtent l="0" t="0" r="8890" b="635"/>
+            <wp:wrapNone/>
+            <wp:docPr id="2003543014" name="Picture 1" descr="A computer generated desk with a shelf&#10;&#10;Description automatically generated"/>
+            <wp:cNvGraphicFramePr>
+              <a:graphicFrameLocks xmlns:a="http://schemas.openxmlformats.org/drawingml/2006/main" noChangeAspect="1"/>
+            </wp:cNvGraphicFramePr>
+            <a:graphic xmlns:a="http://schemas.openxmlformats.org/drawingml/2006/main">
+              <a:graphicData uri="http://schemas.openxmlformats.org/drawingml/2006/picture">
+                <pic:pic xmlns:pic="http://schemas.openxmlformats.org/drawingml/2006/picture">
+                  <pic:nvPicPr>
+                    <pic:cNvPr id="2003543014" name="Picture 1" descr="A computer generated desk with a shelf&#10;&#10;Description automatically generated"/>
+                    <pic:cNvPicPr/>
+                  </pic:nvPicPr>
+                  <pic:blipFill>
+                    <a:blip r:embed="rId39" cstate="print">
+                      <a:extLst>
+                        <a:ext uri="{28A0092B-C50C-407E-A947-70E740481C1C}">
+                          <a14:useLocalDpi xmlns:a14="http://schemas.microsoft.com/office/drawing/2010/main" val="0"/>
+                        </a:ext>
+                      </a:extLst>
+                    </a:blip>
+                    <a:stretch>
+                      <a:fillRect/>
+                    </a:stretch>
+                  </pic:blipFill>
+                  <pic:spPr>
+                    <a:xfrm>
+                      <a:off x="0" y="0"/>
+                      <a:ext cx="2620076" cy="1542553"/>
+                    </a:xfrm>
+                    <a:prstGeom prst="rect">
+                      <a:avLst/>
+                    </a:prstGeom>
+                  </pic:spPr>
+                </pic:pic>
+              </a:graphicData>
+            </a:graphic>
+            <wp14:sizeRelH relativeFrom="margin">
+              <wp14:pctWidth>0</wp14:pctWidth>
+            </wp14:sizeRelH>
+            <wp14:sizeRelV relativeFrom="margin">
+              <wp14:pctHeight>0</wp14:pctHeight>
+            </wp14:sizeRelV>
+          </wp:anchor>
+        </w:drawing>
+      </w:r>
+    </w:p>
+    <w:p>
+      <w:pPr>
+        <w:tabs>
+          <w:tab w:val="left" w:pos="1991"/>
+        </w:tabs>
+        <w:rPr>
+          <w:lang w:val="en-US"/>
+        </w:rPr>
+      </w:pPr>
+    </w:p>
+    <w:p>
+      <w:pPr>
+        <w:tabs>
+          <w:tab w:val="left" w:pos="1991"/>
+        </w:tabs>
+        <w:rPr>
+          <w:lang w:val="en-US"/>
+        </w:rPr>
+      </w:pPr>
+    </w:p>
+    <w:p>
+      <w:pPr>
+        <w:tabs>
+          <w:tab w:val="left" w:pos="1991"/>
+        </w:tabs>
+        <w:rPr>
+          <w:lang w:val="en-US"/>
+        </w:rPr>
+      </w:pPr>
+    </w:p>
+    <w:p>
+      <w:pPr>
+        <w:tabs>
+          <w:tab w:val="left" w:pos="1991"/>
+        </w:tabs>
+        <w:rPr>
+          <w:lang w:val="en-US"/>
+        </w:rPr>
+      </w:pPr>
+      <w:r>
+        <w:rPr>
+          <w:noProof/>
+          <w:lang w:val="en-US"/>
+        </w:rPr>
+        <w:lastRenderedPageBreak/>
+        <w:drawing>
+          <wp:anchor distT="0" distB="0" distL="114300" distR="114300" simplePos="0" relativeHeight="251668480" behindDoc="0" locked="0" layoutInCell="1" allowOverlap="1" wp14:anchorId="4551A775" wp14:editId="29EA63DD">
+            <wp:simplePos x="0" y="0"/>
+            <wp:positionH relativeFrom="margin">
+              <wp:posOffset>2606675</wp:posOffset>
+            </wp:positionH>
+            <wp:positionV relativeFrom="paragraph">
+              <wp:posOffset>321945</wp:posOffset>
+            </wp:positionV>
+            <wp:extent cx="2631440" cy="1545590"/>
+            <wp:effectExtent l="0" t="0" r="0" b="0"/>
+            <wp:wrapNone/>
+            <wp:docPr id="64256814" name="Picture 1" descr="A grey room with a door and a tile floor&#10;&#10;Description automatically generated"/>
+            <wp:cNvGraphicFramePr>
+              <a:graphicFrameLocks xmlns:a="http://schemas.openxmlformats.org/drawingml/2006/main" noChangeAspect="1"/>
+            </wp:cNvGraphicFramePr>
+            <a:graphic xmlns:a="http://schemas.openxmlformats.org/drawingml/2006/main">
+              <a:graphicData uri="http://schemas.openxmlformats.org/drawingml/2006/picture">
+                <pic:pic xmlns:pic="http://schemas.openxmlformats.org/drawingml/2006/picture">
+                  <pic:nvPicPr>
+                    <pic:cNvPr id="64256814" name="Picture 1" descr="A grey room with a door and a tile floor&#10;&#10;Description automatically generated"/>
+                    <pic:cNvPicPr/>
+                  </pic:nvPicPr>
+                  <pic:blipFill>
+                    <a:blip r:embed="rId40" cstate="print">
+                      <a:extLst>
+                        <a:ext uri="{28A0092B-C50C-407E-A947-70E740481C1C}">
+                          <a14:useLocalDpi xmlns:a14="http://schemas.microsoft.com/office/drawing/2010/main" val="0"/>
+                        </a:ext>
+                      </a:extLst>
+                    </a:blip>
+                    <a:stretch>
+                      <a:fillRect/>
+                    </a:stretch>
+                  </pic:blipFill>
+                  <pic:spPr>
+                    <a:xfrm>
+                      <a:off x="0" y="0"/>
+                      <a:ext cx="2631440" cy="1545590"/>
+                    </a:xfrm>
+                    <a:prstGeom prst="rect">
+                      <a:avLst/>
+                    </a:prstGeom>
+                  </pic:spPr>
+                </pic:pic>
+              </a:graphicData>
+            </a:graphic>
+            <wp14:sizeRelH relativeFrom="margin">
+              <wp14:pctWidth>0</wp14:pctWidth>
+            </wp14:sizeRelH>
+            <wp14:sizeRelV relativeFrom="margin">
+              <wp14:pctHeight>0</wp14:pctHeight>
+            </wp14:sizeRelV>
+          </wp:anchor>
+        </w:drawing>
+      </w:r>
+      <w:r>
+        <w:rPr>
+          <w:noProof/>
+          <w:lang w:val="en-US"/>
+        </w:rPr>
+        <w:drawing>
+          <wp:anchor distT="0" distB="0" distL="114300" distR="114300" simplePos="0" relativeHeight="251667456" behindDoc="0" locked="0" layoutInCell="1" allowOverlap="1" wp14:anchorId="331047CD" wp14:editId="797573DA">
+            <wp:simplePos x="0" y="0"/>
+            <wp:positionH relativeFrom="margin">
+              <wp:align>left</wp:align>
+            </wp:positionH>
+            <wp:positionV relativeFrom="paragraph">
+              <wp:posOffset>318052</wp:posOffset>
+            </wp:positionV>
+            <wp:extent cx="2623930" cy="1551799"/>
+            <wp:effectExtent l="0" t="0" r="5080" b="0"/>
+            <wp:wrapNone/>
+            <wp:docPr id="1664634945" name="Picture 1" descr="A computer generated image of a cabinet&#10;&#10;Description automatically generated"/>
+            <wp:cNvGraphicFramePr>
+              <a:graphicFrameLocks xmlns:a="http://schemas.openxmlformats.org/drawingml/2006/main" noChangeAspect="1"/>
+            </wp:cNvGraphicFramePr>
+            <a:graphic xmlns:a="http://schemas.openxmlformats.org/drawingml/2006/main">
+              <a:graphicData uri="http://schemas.openxmlformats.org/drawingml/2006/picture">
+                <pic:pic xmlns:pic="http://schemas.openxmlformats.org/drawingml/2006/picture">
+                  <pic:nvPicPr>
+                    <pic:cNvPr id="1664634945" name="Picture 1" descr="A computer generated image of a cabinet&#10;&#10;Description automatically generated"/>
+                    <pic:cNvPicPr/>
+                  </pic:nvPicPr>
+                  <pic:blipFill>
+                    <a:blip r:embed="rId41" cstate="print">
+                      <a:extLst>
+                        <a:ext uri="{28A0092B-C50C-407E-A947-70E740481C1C}">
+                          <a14:useLocalDpi xmlns:a14="http://schemas.microsoft.com/office/drawing/2010/main" val="0"/>
+                        </a:ext>
+                      </a:extLst>
+                    </a:blip>
+                    <a:stretch>
+                      <a:fillRect/>
+                    </a:stretch>
+                  </pic:blipFill>
+                  <pic:spPr>
+                    <a:xfrm>
+                      <a:off x="0" y="0"/>
+                      <a:ext cx="2633713" cy="1557585"/>
+                    </a:xfrm>
+                    <a:prstGeom prst="rect">
+                      <a:avLst/>
+                    </a:prstGeom>
+                  </pic:spPr>
+                </pic:pic>
+              </a:graphicData>
+            </a:graphic>
+            <wp14:sizeRelH relativeFrom="margin">
+              <wp14:pctWidth>0</wp14:pctWidth>
+            </wp14:sizeRelH>
+            <wp14:sizeRelV relativeFrom="margin">
+              <wp14:pctHeight>0</wp14:pctHeight>
+            </wp14:sizeRelV>
+          </wp:anchor>
+        </w:drawing>
+      </w:r>
+      <w:r>
+        <w:rPr>
+          <w:lang w:val="en-US"/>
+        </w:rPr>
+        <w:t>Cupboard:</w:t>
+      </w:r>
+      <w:r>
+        <w:rPr>
+          <w:noProof/>
+        </w:rPr>
+        <w:t xml:space="preserve"> </w:t>
+      </w:r>
+    </w:p>
+    <w:p>
+      <w:pPr>
+        <w:tabs>
+          <w:tab w:val="left" w:pos="1991"/>
+        </w:tabs>
+        <w:rPr>
+          <w:lang w:val="en-US"/>
+        </w:rPr>
+      </w:pPr>
+      <w:r>
+        <w:rPr>
+          <w:noProof/>
+          <w:lang w:val="en-US"/>
+        </w:rPr>
+        <w:drawing>
+          <wp:anchor distT="0" distB="0" distL="114300" distR="114300" simplePos="0" relativeHeight="251669504" behindDoc="0" locked="0" layoutInCell="1" allowOverlap="1" wp14:anchorId="3346E0EF" wp14:editId="23A7DA7B">
+            <wp:simplePos x="0" y="0"/>
+            <wp:positionH relativeFrom="margin">
+              <wp:align>left</wp:align>
+            </wp:positionH>
+            <wp:positionV relativeFrom="paragraph">
+              <wp:posOffset>1527810</wp:posOffset>
+            </wp:positionV>
+            <wp:extent cx="2679065" cy="1573530"/>
+            <wp:effectExtent l="0" t="0" r="6985" b="7620"/>
+            <wp:wrapNone/>
+            <wp:docPr id="1935505787" name="Picture 1" descr="A close-up of a door&#10;&#10;Description automatically generated"/>
+            <wp:cNvGraphicFramePr>
+              <a:graphicFrameLocks xmlns:a="http://schemas.openxmlformats.org/drawingml/2006/main" noChangeAspect="1"/>
+            </wp:cNvGraphicFramePr>
+            <a:graphic xmlns:a="http://schemas.openxmlformats.org/drawingml/2006/main">
+              <a:graphicData uri="http://schemas.openxmlformats.org/drawingml/2006/picture">
+                <pic:pic xmlns:pic="http://schemas.openxmlformats.org/drawingml/2006/picture">
+                  <pic:nvPicPr>
+                    <pic:cNvPr id="1935505787" name="Picture 1" descr="A close-up of a door&#10;&#10;Description automatically generated"/>
+                    <pic:cNvPicPr/>
+                  </pic:nvPicPr>
+                  <pic:blipFill>
+                    <a:blip r:embed="rId42" cstate="print">
+                      <a:extLst>
+                        <a:ext uri="{28A0092B-C50C-407E-A947-70E740481C1C}">
+                          <a14:useLocalDpi xmlns:a14="http://schemas.microsoft.com/office/drawing/2010/main" val="0"/>
+                        </a:ext>
+                      </a:extLst>
+                    </a:blip>
+                    <a:stretch>
+                      <a:fillRect/>
+                    </a:stretch>
+                  </pic:blipFill>
+                  <pic:spPr>
+                    <a:xfrm>
+                      <a:off x="0" y="0"/>
+                      <a:ext cx="2679065" cy="1573530"/>
+                    </a:xfrm>
+                    <a:prstGeom prst="rect">
+                      <a:avLst/>
+                    </a:prstGeom>
+                  </pic:spPr>
+                </pic:pic>
+              </a:graphicData>
+            </a:graphic>
+            <wp14:sizeRelH relativeFrom="margin">
+              <wp14:pctWidth>0</wp14:pctWidth>
+            </wp14:sizeRelH>
+            <wp14:sizeRelV relativeFrom="margin">
+              <wp14:pctHeight>0</wp14:pctHeight>
+            </wp14:sizeRelV>
+          </wp:anchor>
+        </w:drawing>
+      </w:r>
+    </w:p>
+    <w:p>
+      <w:pPr>
+        <w:rPr>
+          <w:lang w:val="en-US"/>
+        </w:rPr>
+      </w:pPr>
+    </w:p>
+    <w:p>
+      <w:pPr>
+        <w:rPr>
+          <w:lang w:val="en-US"/>
+        </w:rPr>
+      </w:pPr>
+    </w:p>
+    <w:p>
+      <w:pPr>
+        <w:rPr>
+          <w:lang w:val="en-US"/>
+        </w:rPr>
+      </w:pPr>
+    </w:p>
+    <w:p>
+      <w:pPr>
+        <w:rPr>
+          <w:lang w:val="en-US"/>
+        </w:rPr>
+      </w:pPr>
+    </w:p>
+    <w:p>
+      <w:pPr>
+        <w:rPr>
+          <w:lang w:val="en-US"/>
+        </w:rPr>
+      </w:pPr>
+    </w:p>
+    <w:p>
+      <w:pPr>
+        <w:rPr>
+          <w:lang w:val="en-US"/>
+        </w:rPr>
+      </w:pPr>
+    </w:p>
+    <w:p>
+      <w:pPr>
+        <w:rPr>
+          <w:lang w:val="en-US"/>
+        </w:rPr>
+      </w:pPr>
+    </w:p>
+    <w:p>
+      <w:pPr>
+        <w:rPr>
+          <w:lang w:val="en-US"/>
+        </w:rPr>
+      </w:pPr>
+    </w:p>
+    <w:p>
+      <w:pPr>
+        <w:rPr>
+          <w:lang w:val="en-US"/>
+        </w:rPr>
+      </w:pPr>
+    </w:p>
+    <w:p>
+      <w:pPr>
+        <w:tabs>
+          <w:tab w:val="left" w:pos="1653"/>
+        </w:tabs>
+        <w:rPr>
+          <w:lang w:val="en-US"/>
+        </w:rPr>
+      </w:pPr>
+    </w:p>
+    <w:p>
+      <w:pPr>
+        <w:tabs>
+          <w:tab w:val="left" w:pos="1653"/>
+        </w:tabs>
+        <w:rPr>
+          <w:lang w:val="en-US"/>
+        </w:rPr>
+      </w:pPr>
+      <w:r>
+        <w:rPr>
+          <w:lang w:val="en-US"/>
+        </w:rPr>
+        <w:t>TV:</w:t>
+      </w:r>
+    </w:p>
+    <w:p>
+      <w:pPr>
+        <w:tabs>
+          <w:tab w:val="left" w:pos="1653"/>
+        </w:tabs>
+        <w:rPr>
+          <w:lang w:val="en-US"/>
+        </w:rPr>
+      </w:pPr>
+      <w:r>
+        <w:rPr>
+          <w:noProof/>
+          <w:lang w:val="en-US"/>
+        </w:rPr>
+        <w:drawing>
+          <wp:anchor distT="0" distB="0" distL="114300" distR="114300" simplePos="0" relativeHeight="251672576" behindDoc="0" locked="0" layoutInCell="1" allowOverlap="1" wp14:anchorId="23722400" wp14:editId="075003A1">
+            <wp:simplePos x="0" y="0"/>
+            <wp:positionH relativeFrom="column">
+              <wp:posOffset>2623930</wp:posOffset>
+            </wp:positionH>
+            <wp:positionV relativeFrom="paragraph">
+              <wp:posOffset>1530957</wp:posOffset>
+            </wp:positionV>
+            <wp:extent cx="2623820" cy="1543014"/>
+            <wp:effectExtent l="0" t="0" r="5080" b="635"/>
+            <wp:wrapNone/>
+            <wp:docPr id="425869721" name="Picture 1" descr="A computer monitor from a ceiling&#10;&#10;Description automatically generated"/>
+            <wp:cNvGraphicFramePr>
+              <a:graphicFrameLocks xmlns:a="http://schemas.openxmlformats.org/drawingml/2006/main" noChangeAspect="1"/>
+            </wp:cNvGraphicFramePr>
+            <a:graphic xmlns:a="http://schemas.openxmlformats.org/drawingml/2006/main">
+              <a:graphicData uri="http://schemas.openxmlformats.org/drawingml/2006/picture">
+                <pic:pic xmlns:pic="http://schemas.openxmlformats.org/drawingml/2006/picture">
+                  <pic:nvPicPr>
+                    <pic:cNvPr id="425869721" name="Picture 1" descr="A computer monitor from a ceiling&#10;&#10;Description automatically generated"/>
+                    <pic:cNvPicPr/>
+                  </pic:nvPicPr>
+                  <pic:blipFill>
+                    <a:blip r:embed="rId43" cstate="print">
+                      <a:extLst>
+                        <a:ext uri="{28A0092B-C50C-407E-A947-70E740481C1C}">
+                          <a14:useLocalDpi xmlns:a14="http://schemas.microsoft.com/office/drawing/2010/main" val="0"/>
+                        </a:ext>
+                      </a:extLst>
+                    </a:blip>
+                    <a:stretch>
+                      <a:fillRect/>
+                    </a:stretch>
+                  </pic:blipFill>
+                  <pic:spPr>
+                    <a:xfrm>
+                      <a:off x="0" y="0"/>
+                      <a:ext cx="2636910" cy="1550712"/>
+                    </a:xfrm>
+                    <a:prstGeom prst="rect">
+                      <a:avLst/>
+                    </a:prstGeom>
+                  </pic:spPr>
+                </pic:pic>
+              </a:graphicData>
+            </a:graphic>
+            <wp14:sizeRelH relativeFrom="margin">
+              <wp14:pctWidth>0</wp14:pctWidth>
+            </wp14:sizeRelH>
+            <wp14:sizeRelV relativeFrom="margin">
+              <wp14:pctHeight>0</wp14:pctHeight>
+            </wp14:sizeRelV>
+          </wp:anchor>
+        </w:drawing>
+      </w:r>
+      <w:r>
+        <w:rPr>
+          <w:noProof/>
+          <w:lang w:val="en-US"/>
+        </w:rPr>
+        <w:drawing>
+          <wp:anchor distT="0" distB="0" distL="114300" distR="114300" simplePos="0" relativeHeight="251671552" behindDoc="0" locked="0" layoutInCell="1" allowOverlap="1" wp14:anchorId="1D2EA0D6" wp14:editId="3CD30ABF">
+            <wp:simplePos x="0" y="0"/>
+            <wp:positionH relativeFrom="margin">
+              <wp:align>left</wp:align>
+            </wp:positionH>
+            <wp:positionV relativeFrom="paragraph">
+              <wp:posOffset>1538910</wp:posOffset>
+            </wp:positionV>
+            <wp:extent cx="2633085" cy="1550504"/>
+            <wp:effectExtent l="0" t="0" r="0" b="0"/>
+            <wp:wrapNone/>
+            <wp:docPr id="902274782" name="Picture 1" descr="A computer screen shot of a white box&#10;&#10;Description automatically generated"/>
+            <wp:cNvGraphicFramePr>
+              <a:graphicFrameLocks xmlns:a="http://schemas.openxmlformats.org/drawingml/2006/main" noChangeAspect="1"/>
+            </wp:cNvGraphicFramePr>
+            <a:graphic xmlns:a="http://schemas.openxmlformats.org/drawingml/2006/main">
+              <a:graphicData uri="http://schemas.openxmlformats.org/drawingml/2006/picture">
+                <pic:pic xmlns:pic="http://schemas.openxmlformats.org/drawingml/2006/picture">
+                  <pic:nvPicPr>
+                    <pic:cNvPr id="902274782" name="Picture 1" descr="A computer screen shot of a white box&#10;&#10;Description automatically generated"/>
+                    <pic:cNvPicPr/>
+                  </pic:nvPicPr>
+                  <pic:blipFill>
+                    <a:blip r:embed="rId44" cstate="print">
+                      <a:extLst>
+                        <a:ext uri="{28A0092B-C50C-407E-A947-70E740481C1C}">
+                          <a14:useLocalDpi xmlns:a14="http://schemas.microsoft.com/office/drawing/2010/main" val="0"/>
+                        </a:ext>
+                      </a:extLst>
+                    </a:blip>
+                    <a:stretch>
+                      <a:fillRect/>
+                    </a:stretch>
+                  </pic:blipFill>
+                  <pic:spPr>
+                    <a:xfrm>
+                      <a:off x="0" y="0"/>
+                      <a:ext cx="2633085" cy="1550504"/>
+                    </a:xfrm>
+                    <a:prstGeom prst="rect">
+                      <a:avLst/>
+                    </a:prstGeom>
+                  </pic:spPr>
+                </pic:pic>
+              </a:graphicData>
+            </a:graphic>
+            <wp14:sizeRelH relativeFrom="margin">
+              <wp14:pctWidth>0</wp14:pctWidth>
+            </wp14:sizeRelH>
+            <wp14:sizeRelV relativeFrom="margin">
+              <wp14:pctHeight>0</wp14:pctHeight>
+            </wp14:sizeRelV>
+          </wp:anchor>
+        </w:drawing>
+      </w:r>
+      <w:r>
+        <w:rPr>
+          <w:noProof/>
+          <w:lang w:val="en-US"/>
+        </w:rPr>
+        <w:drawing>
+          <wp:anchor distT="0" distB="0" distL="114300" distR="114300" simplePos="0" relativeHeight="251670528" behindDoc="0" locked="0" layoutInCell="1" allowOverlap="1" wp14:anchorId="477CC034" wp14:editId="530D35BA">
+            <wp:simplePos x="0" y="0"/>
+            <wp:positionH relativeFrom="margin">
+              <wp:posOffset>2623820</wp:posOffset>
+            </wp:positionH>
+            <wp:positionV relativeFrom="paragraph">
+              <wp:posOffset>2982</wp:posOffset>
+            </wp:positionV>
+            <wp:extent cx="2623820" cy="1537607"/>
+            <wp:effectExtent l="0" t="0" r="5080" b="5715"/>
+            <wp:wrapNone/>
+            <wp:docPr id="161632112" name="Picture 1" descr="A screenshot of a video game&#10;&#10;Description automatically generated"/>
+            <wp:cNvGraphicFramePr>
+              <a:graphicFrameLocks xmlns:a="http://schemas.openxmlformats.org/drawingml/2006/main" noChangeAspect="1"/>
+            </wp:cNvGraphicFramePr>
+            <a:graphic xmlns:a="http://schemas.openxmlformats.org/drawingml/2006/main">
+              <a:graphicData uri="http://schemas.openxmlformats.org/drawingml/2006/picture">
+                <pic:pic xmlns:pic="http://schemas.openxmlformats.org/drawingml/2006/picture">
+                  <pic:nvPicPr>
+                    <pic:cNvPr id="161632112" name="Picture 1" descr="A screenshot of a video game&#10;&#10;Description automatically generated"/>
+                    <pic:cNvPicPr/>
+                  </pic:nvPicPr>
+                  <pic:blipFill>
+                    <a:blip r:embed="rId45" cstate="print">
+                      <a:extLst>
+                        <a:ext uri="{28A0092B-C50C-407E-A947-70E740481C1C}">
+                          <a14:useLocalDpi xmlns:a14="http://schemas.microsoft.com/office/drawing/2010/main" val="0"/>
+                        </a:ext>
+                      </a:extLst>
+                    </a:blip>
+                    <a:stretch>
+                      <a:fillRect/>
+                    </a:stretch>
+                  </pic:blipFill>
+                  <pic:spPr>
+                    <a:xfrm>
+                      <a:off x="0" y="0"/>
+                      <a:ext cx="2623820" cy="1537607"/>
+                    </a:xfrm>
+                    <a:prstGeom prst="rect">
+                      <a:avLst/>
+                    </a:prstGeom>
+                  </pic:spPr>
+                </pic:pic>
+              </a:graphicData>
+            </a:graphic>
+            <wp14:sizeRelH relativeFrom="margin">
+              <wp14:pctWidth>0</wp14:pctWidth>
+            </wp14:sizeRelH>
+            <wp14:sizeRelV relativeFrom="margin">
+              <wp14:pctHeight>0</wp14:pctHeight>
+            </wp14:sizeRelV>
+          </wp:anchor>
+        </w:drawing>
+      </w:r>
+      <w:r>
+        <w:rPr>
+          <w:noProof/>
+          <w:lang w:val="en-US"/>
+        </w:rPr>
+        <w:drawing>
+          <wp:inline distT="0" distB="0" distL="0" distR="0" wp14:anchorId="5F129BAD" wp14:editId="19902310">
+            <wp:extent cx="2623820" cy="1544467"/>
+            <wp:effectExtent l="0" t="0" r="5080" b="0"/>
+            <wp:docPr id="1414762351" name="Picture 1" descr="A computer generated image of a box&#10;&#10;Description automatically generated"/>
+            <wp:cNvGraphicFramePr>
+              <a:graphicFrameLocks xmlns:a="http://schemas.openxmlformats.org/drawingml/2006/main" noChangeAspect="1"/>
+            </wp:cNvGraphicFramePr>
+            <a:graphic xmlns:a="http://schemas.openxmlformats.org/drawingml/2006/main">
+              <a:graphicData uri="http://schemas.openxmlformats.org/drawingml/2006/picture">
+                <pic:pic xmlns:pic="http://schemas.openxmlformats.org/drawingml/2006/picture">
+                  <pic:nvPicPr>
+                    <pic:cNvPr id="1414762351" name="Picture 1" descr="A computer generated image of a box&#10;&#10;Description automatically generated"/>
+                    <pic:cNvPicPr/>
+                  </pic:nvPicPr>
+                  <pic:blipFill>
+                    <a:blip r:embed="rId46"/>
+                    <a:stretch>
+                      <a:fillRect/>
+                    </a:stretch>
+                  </pic:blipFill>
+                  <pic:spPr>
+                    <a:xfrm>
+                      <a:off x="0" y="0"/>
+                      <a:ext cx="2633492" cy="1550161"/>
+                    </a:xfrm>
+                    <a:prstGeom prst="rect">
+                      <a:avLst/>
+                    </a:prstGeom>
+                  </pic:spPr>
+                </pic:pic>
+              </a:graphicData>
+            </a:graphic>
+          </wp:inline>
+        </w:drawing>
+      </w:r>
+    </w:p>
+    <w:p>
+      <w:pPr>
+        <w:tabs>
+          <w:tab w:val="left" w:pos="1653"/>
+        </w:tabs>
+        <w:rPr>
+          <w:lang w:val="en-US"/>
+        </w:rPr>
+      </w:pPr>
+      <w:r>
+        <w:rPr>
+          <w:lang w:val="en-US"/>
+        </w:rPr>
+        <w:t>h</w:t>
+      </w:r>
+    </w:p>
+    <w:p>
+      <w:pPr>
+        <w:rPr>
+          <w:lang w:val="en-US"/>
+        </w:rPr>
+      </w:pPr>
+    </w:p>
+    <w:p>
+      <w:pPr>
+        <w:rPr>
+          <w:lang w:val="en-US"/>
+        </w:rPr>
+      </w:pPr>
+    </w:p>
+    <w:p>
+      <w:pPr>
+        <w:rPr>
+          <w:lang w:val="en-US"/>
+        </w:rPr>
+      </w:pPr>
+    </w:p>
+    <w:p>
+      <w:pPr>
+        <w:rPr>
+          <w:lang w:val="en-US"/>
+        </w:rPr>
+      </w:pPr>
+    </w:p>
+    <w:p>
+      <w:pPr>
+        <w:tabs>
+          <w:tab w:val="left" w:pos="1315"/>
+        </w:tabs>
+        <w:rPr>
+          <w:lang w:val="en-US"/>
+        </w:rPr>
+      </w:pPr>
+    </w:p>
+    <w:p>
+      <w:pPr>
+        <w:tabs>
+          <w:tab w:val="left" w:pos="1315"/>
+        </w:tabs>
+        <w:rPr>
+          <w:lang w:val="en-US"/>
+        </w:rPr>
+      </w:pPr>
+    </w:p>
+    <w:p>
+      <w:pPr>
+        <w:tabs>
+          <w:tab w:val="left" w:pos="1315"/>
+        </w:tabs>
+        <w:rPr>
+          <w:lang w:val="en-US"/>
+        </w:rPr>
+      </w:pPr>
+    </w:p>
+    <w:p>
+      <w:pPr>
+        <w:tabs>
+          <w:tab w:val="left" w:pos="1315"/>
+        </w:tabs>
+        <w:rPr>
+          <w:lang w:val="en-US"/>
+        </w:rPr>
+      </w:pPr>
+    </w:p>
+    <w:p>
+      <w:pPr>
+        <w:tabs>
+          <w:tab w:val="left" w:pos="1315"/>
+        </w:tabs>
+        <w:rPr>
+          <w:lang w:val="en-US"/>
+        </w:rPr>
+      </w:pPr>
+    </w:p>
+    <w:p>
+      <w:pPr>
+        <w:tabs>
+          <w:tab w:val="left" w:pos="1315"/>
+        </w:tabs>
+        <w:rPr>
+          <w:lang w:val="en-US"/>
+        </w:rPr>
+      </w:pPr>
+      <w:r>
+        <w:rPr>
+          <w:noProof/>
+          <w:lang w:val="en-US"/>
+        </w:rPr>
+        <w:lastRenderedPageBreak/>
+        <w:drawing>
+          <wp:anchor distT="0" distB="0" distL="114300" distR="114300" simplePos="0" relativeHeight="251673600" behindDoc="0" locked="0" layoutInCell="1" allowOverlap="1" wp14:anchorId="25F19E25" wp14:editId="44C6479B">
+            <wp:simplePos x="0" y="0"/>
+            <wp:positionH relativeFrom="margin">
+              <wp:align>left</wp:align>
+            </wp:positionH>
+            <wp:positionV relativeFrom="paragraph">
+              <wp:posOffset>187519</wp:posOffset>
+            </wp:positionV>
+            <wp:extent cx="2866998" cy="1685677"/>
+            <wp:effectExtent l="0" t="0" r="0" b="0"/>
+            <wp:wrapNone/>
+            <wp:docPr id="221415371" name="Picture 1" descr="A white circle on a grey surface&#10;&#10;Description automatically generated"/>
+            <wp:cNvGraphicFramePr>
+              <a:graphicFrameLocks xmlns:a="http://schemas.openxmlformats.org/drawingml/2006/main" noChangeAspect="1"/>
+            </wp:cNvGraphicFramePr>
+            <a:graphic xmlns:a="http://schemas.openxmlformats.org/drawingml/2006/main">
+              <a:graphicData uri="http://schemas.openxmlformats.org/drawingml/2006/picture">
+                <pic:pic xmlns:pic="http://schemas.openxmlformats.org/drawingml/2006/picture">
+                  <pic:nvPicPr>
+                    <pic:cNvPr id="221415371" name="Picture 1" descr="A white circle on a grey surface&#10;&#10;Description automatically generated"/>
+                    <pic:cNvPicPr/>
+                  </pic:nvPicPr>
+                  <pic:blipFill>
+                    <a:blip r:embed="rId47" cstate="print">
+                      <a:extLst>
+                        <a:ext uri="{28A0092B-C50C-407E-A947-70E740481C1C}">
+                          <a14:useLocalDpi xmlns:a14="http://schemas.microsoft.com/office/drawing/2010/main" val="0"/>
+                        </a:ext>
+                      </a:extLst>
+                    </a:blip>
+                    <a:stretch>
+                      <a:fillRect/>
+                    </a:stretch>
+                  </pic:blipFill>
+                  <pic:spPr>
+                    <a:xfrm>
+                      <a:off x="0" y="0"/>
+                      <a:ext cx="2866998" cy="1685677"/>
+                    </a:xfrm>
+                    <a:prstGeom prst="rect">
+                      <a:avLst/>
+                    </a:prstGeom>
+                  </pic:spPr>
+                </pic:pic>
+              </a:graphicData>
+            </a:graphic>
+            <wp14:sizeRelH relativeFrom="margin">
+              <wp14:pctWidth>0</wp14:pctWidth>
+            </wp14:sizeRelH>
+            <wp14:sizeRelV relativeFrom="margin">
+              <wp14:pctHeight>0</wp14:pctHeight>
+            </wp14:sizeRelV>
+          </wp:anchor>
+        </w:drawing>
+      </w:r>
+      <w:r>
+        <w:rPr>
+          <w:noProof/>
+          <w:lang w:val="en-US"/>
+        </w:rPr>
+        <w:drawing>
+          <wp:anchor distT="0" distB="0" distL="114300" distR="114300" simplePos="0" relativeHeight="251674624" behindDoc="0" locked="0" layoutInCell="1" allowOverlap="1" wp14:anchorId="4A3EE3A8" wp14:editId="2DC0A881">
+            <wp:simplePos x="0" y="0"/>
+            <wp:positionH relativeFrom="margin">
+              <wp:posOffset>2854518</wp:posOffset>
+            </wp:positionH>
+            <wp:positionV relativeFrom="paragraph">
+              <wp:posOffset>174930</wp:posOffset>
+            </wp:positionV>
+            <wp:extent cx="2902719" cy="1701192"/>
+            <wp:effectExtent l="0" t="0" r="0" b="0"/>
+            <wp:wrapNone/>
+            <wp:docPr id="1736609873" name="Picture 1" descr="A grey object on a grey surface&#10;&#10;Description automatically generated"/>
+            <wp:cNvGraphicFramePr>
+              <a:graphicFrameLocks xmlns:a="http://schemas.openxmlformats.org/drawingml/2006/main" noChangeAspect="1"/>
+            </wp:cNvGraphicFramePr>
+            <a:graphic xmlns:a="http://schemas.openxmlformats.org/drawingml/2006/main">
+              <a:graphicData uri="http://schemas.openxmlformats.org/drawingml/2006/picture">
+                <pic:pic xmlns:pic="http://schemas.openxmlformats.org/drawingml/2006/picture">
+                  <pic:nvPicPr>
+                    <pic:cNvPr id="1736609873" name="Picture 1" descr="A grey object on a grey surface&#10;&#10;Description automatically generated"/>
+                    <pic:cNvPicPr/>
+                  </pic:nvPicPr>
+                  <pic:blipFill>
+                    <a:blip r:embed="rId48" cstate="print">
+                      <a:extLst>
+                        <a:ext uri="{28A0092B-C50C-407E-A947-70E740481C1C}">
+                          <a14:useLocalDpi xmlns:a14="http://schemas.microsoft.com/office/drawing/2010/main" val="0"/>
+                        </a:ext>
+                      </a:extLst>
+                    </a:blip>
+                    <a:stretch>
+                      <a:fillRect/>
+                    </a:stretch>
+                  </pic:blipFill>
+                  <pic:spPr>
+                    <a:xfrm>
+                      <a:off x="0" y="0"/>
+                      <a:ext cx="2905816" cy="1703007"/>
+                    </a:xfrm>
+                    <a:prstGeom prst="rect">
+                      <a:avLst/>
+                    </a:prstGeom>
+                  </pic:spPr>
+                </pic:pic>
+              </a:graphicData>
+            </a:graphic>
+            <wp14:sizeRelH relativeFrom="margin">
+              <wp14:pctWidth>0</wp14:pctWidth>
+            </wp14:sizeRelH>
+            <wp14:sizeRelV relativeFrom="margin">
+              <wp14:pctHeight>0</wp14:pctHeight>
+            </wp14:sizeRelV>
+          </wp:anchor>
+        </w:drawing>
+      </w:r>
+      <w:r>
+        <w:rPr>
+          <w:lang w:val="en-US"/>
+        </w:rPr>
+        <w:t>Lantern:</w:t>
+      </w:r>
+    </w:p>
+    <w:p>
+      <w:pPr>
+        <w:tabs>
+          <w:tab w:val="left" w:pos="1315"/>
+        </w:tabs>
+        <w:rPr>
+          <w:lang w:val="en-US"/>
+        </w:rPr>
+      </w:pPr>
+      <w:r>
+        <w:rPr>
+          <w:noProof/>
+          <w:lang w:val="en-US"/>
+        </w:rPr>
+        <w:drawing>
+          <wp:anchor distT="0" distB="0" distL="114300" distR="114300" simplePos="0" relativeHeight="251677696" behindDoc="0" locked="0" layoutInCell="1" allowOverlap="1" wp14:anchorId="0AF9CCFF" wp14:editId="0208D2A4">
+            <wp:simplePos x="0" y="0"/>
+            <wp:positionH relativeFrom="margin">
+              <wp:align>left</wp:align>
+            </wp:positionH>
+            <wp:positionV relativeFrom="paragraph">
+              <wp:posOffset>3156309</wp:posOffset>
+            </wp:positionV>
+            <wp:extent cx="2849354" cy="1669774"/>
+            <wp:effectExtent l="0" t="0" r="8255" b="6985"/>
+            <wp:wrapNone/>
+            <wp:docPr id="1370843081" name="Picture 1" descr="A grey object with a round object on it&#10;&#10;Description automatically generated with medium confidence"/>
+            <wp:cNvGraphicFramePr>
+              <a:graphicFrameLocks xmlns:a="http://schemas.openxmlformats.org/drawingml/2006/main" noChangeAspect="1"/>
+            </wp:cNvGraphicFramePr>
+            <a:graphic xmlns:a="http://schemas.openxmlformats.org/drawingml/2006/main">
+              <a:graphicData uri="http://schemas.openxmlformats.org/drawingml/2006/picture">
+                <pic:pic xmlns:pic="http://schemas.openxmlformats.org/drawingml/2006/picture">
+                  <pic:nvPicPr>
+                    <pic:cNvPr id="1370843081" name="Picture 1" descr="A grey object with a round object on it&#10;&#10;Description automatically generated with medium confidence"/>
+                    <pic:cNvPicPr/>
+                  </pic:nvPicPr>
+                  <pic:blipFill>
+                    <a:blip r:embed="rId49" cstate="print">
+                      <a:extLst>
+                        <a:ext uri="{28A0092B-C50C-407E-A947-70E740481C1C}">
+                          <a14:useLocalDpi xmlns:a14="http://schemas.microsoft.com/office/drawing/2010/main" val="0"/>
+                        </a:ext>
+                      </a:extLst>
+                    </a:blip>
+                    <a:stretch>
+                      <a:fillRect/>
+                    </a:stretch>
+                  </pic:blipFill>
+                  <pic:spPr>
+                    <a:xfrm>
+                      <a:off x="0" y="0"/>
+                      <a:ext cx="2853169" cy="1672009"/>
+                    </a:xfrm>
+                    <a:prstGeom prst="rect">
+                      <a:avLst/>
+                    </a:prstGeom>
+                  </pic:spPr>
+                </pic:pic>
+              </a:graphicData>
+            </a:graphic>
+            <wp14:sizeRelH relativeFrom="margin">
+              <wp14:pctWidth>0</wp14:pctWidth>
+            </wp14:sizeRelH>
+            <wp14:sizeRelV relativeFrom="margin">
+              <wp14:pctHeight>0</wp14:pctHeight>
+            </wp14:sizeRelV>
+          </wp:anchor>
+        </w:drawing>
+      </w:r>
+      <w:r>
+        <w:rPr>
+          <w:noProof/>
+          <w:lang w:val="en-US"/>
+        </w:rPr>
+        <w:drawing>
+          <wp:anchor distT="0" distB="0" distL="114300" distR="114300" simplePos="0" relativeHeight="251675648" behindDoc="0" locked="0" layoutInCell="1" allowOverlap="1" wp14:anchorId="017317A2" wp14:editId="6CB8A117">
+            <wp:simplePos x="0" y="0"/>
+            <wp:positionH relativeFrom="margin">
+              <wp:align>left</wp:align>
+            </wp:positionH>
+            <wp:positionV relativeFrom="paragraph">
+              <wp:posOffset>1555888</wp:posOffset>
+            </wp:positionV>
+            <wp:extent cx="2808863" cy="1645920"/>
+            <wp:effectExtent l="0" t="0" r="0" b="0"/>
+            <wp:wrapNone/>
+            <wp:docPr id="1328019243" name="Picture 1" descr="A 3d rendering of a egg on a platform&#10;&#10;Description automatically generated"/>
+            <wp:cNvGraphicFramePr>
+              <a:graphicFrameLocks xmlns:a="http://schemas.openxmlformats.org/drawingml/2006/main" noChangeAspect="1"/>
+            </wp:cNvGraphicFramePr>
+            <a:graphic xmlns:a="http://schemas.openxmlformats.org/drawingml/2006/main">
+              <a:graphicData uri="http://schemas.openxmlformats.org/drawingml/2006/picture">
+                <pic:pic xmlns:pic="http://schemas.openxmlformats.org/drawingml/2006/picture">
+                  <pic:nvPicPr>
+                    <pic:cNvPr id="1328019243" name="Picture 1" descr="A 3d rendering of a egg on a platform&#10;&#10;Description automatically generated"/>
+                    <pic:cNvPicPr/>
+                  </pic:nvPicPr>
+                  <pic:blipFill>
+                    <a:blip r:embed="rId50" cstate="print">
+                      <a:extLst>
+                        <a:ext uri="{28A0092B-C50C-407E-A947-70E740481C1C}">
+                          <a14:useLocalDpi xmlns:a14="http://schemas.microsoft.com/office/drawing/2010/main" val="0"/>
+                        </a:ext>
+                      </a:extLst>
+                    </a:blip>
+                    <a:stretch>
+                      <a:fillRect/>
+                    </a:stretch>
+                  </pic:blipFill>
+                  <pic:spPr>
+                    <a:xfrm>
+                      <a:off x="0" y="0"/>
+                      <a:ext cx="2810492" cy="1646875"/>
+                    </a:xfrm>
+                    <a:prstGeom prst="rect">
+                      <a:avLst/>
+                    </a:prstGeom>
+                  </pic:spPr>
+                </pic:pic>
+              </a:graphicData>
+            </a:graphic>
+            <wp14:sizeRelH relativeFrom="margin">
+              <wp14:pctWidth>0</wp14:pctWidth>
+            </wp14:sizeRelH>
+            <wp14:sizeRelV relativeFrom="margin">
+              <wp14:pctHeight>0</wp14:pctHeight>
+            </wp14:sizeRelV>
+          </wp:anchor>
+        </w:drawing>
+      </w:r>
+      <w:r>
+        <w:rPr>
+          <w:noProof/>
+          <w:lang w:val="en-US"/>
+        </w:rPr>
+        <w:drawing>
+          <wp:anchor distT="0" distB="0" distL="114300" distR="114300" simplePos="0" relativeHeight="251676672" behindDoc="0" locked="0" layoutInCell="1" allowOverlap="1" wp14:anchorId="72F1736C" wp14:editId="1B281BA1">
+            <wp:simplePos x="0" y="0"/>
+            <wp:positionH relativeFrom="margin">
+              <wp:posOffset>2806810</wp:posOffset>
+            </wp:positionH>
+            <wp:positionV relativeFrom="paragraph">
+              <wp:posOffset>1519886</wp:posOffset>
+            </wp:positionV>
+            <wp:extent cx="2926080" cy="1715265"/>
+            <wp:effectExtent l="0" t="0" r="7620" b="0"/>
+            <wp:wrapNone/>
+            <wp:docPr id="1027666537" name="Picture 1" descr="A 3d rendering of a egg on a platform&#10;&#10;Description automatically generated"/>
+            <wp:cNvGraphicFramePr>
+              <a:graphicFrameLocks xmlns:a="http://schemas.openxmlformats.org/drawingml/2006/main" noChangeAspect="1"/>
+            </wp:cNvGraphicFramePr>
+            <a:graphic xmlns:a="http://schemas.openxmlformats.org/drawingml/2006/main">
+              <a:graphicData uri="http://schemas.openxmlformats.org/drawingml/2006/picture">
+                <pic:pic xmlns:pic="http://schemas.openxmlformats.org/drawingml/2006/picture">
+                  <pic:nvPicPr>
+                    <pic:cNvPr id="1027666537" name="Picture 1" descr="A 3d rendering of a egg on a platform&#10;&#10;Description automatically generated"/>
+                    <pic:cNvPicPr/>
+                  </pic:nvPicPr>
+                  <pic:blipFill>
+                    <a:blip r:embed="rId51" cstate="print">
+                      <a:extLst>
+                        <a:ext uri="{28A0092B-C50C-407E-A947-70E740481C1C}">
+                          <a14:useLocalDpi xmlns:a14="http://schemas.microsoft.com/office/drawing/2010/main" val="0"/>
+                        </a:ext>
+                      </a:extLst>
+                    </a:blip>
+                    <a:stretch>
+                      <a:fillRect/>
+                    </a:stretch>
+                  </pic:blipFill>
+                  <pic:spPr>
+                    <a:xfrm>
+                      <a:off x="0" y="0"/>
+                      <a:ext cx="2927375" cy="1716024"/>
+                    </a:xfrm>
+                    <a:prstGeom prst="rect">
+                      <a:avLst/>
+                    </a:prstGeom>
+                  </pic:spPr>
+                </pic:pic>
+              </a:graphicData>
+            </a:graphic>
+            <wp14:sizeRelH relativeFrom="margin">
+              <wp14:pctWidth>0</wp14:pctWidth>
+            </wp14:sizeRelH>
+            <wp14:sizeRelV relativeFrom="margin">
+              <wp14:pctHeight>0</wp14:pctHeight>
+            </wp14:sizeRelV>
+          </wp:anchor>
+        </w:drawing>
+      </w:r>
+    </w:p>
+    <w:p>
+      <w:pPr>
+        <w:rPr>
+          <w:lang w:val="en-US"/>
+        </w:rPr>
+      </w:pPr>
+    </w:p>
+    <w:p>
+      <w:pPr>
+        <w:rPr>
+          <w:lang w:val="en-US"/>
+        </w:rPr>
+      </w:pPr>
+    </w:p>
+    <w:p>
+      <w:pPr>
+        <w:rPr>
+          <w:lang w:val="en-US"/>
+        </w:rPr>
+      </w:pPr>
+    </w:p>
+    <w:p>
+      <w:pPr>
+        <w:rPr>
+          <w:lang w:val="en-US"/>
+        </w:rPr>
+      </w:pPr>
+    </w:p>
+    <w:p>
+      <w:pPr>
+        <w:rPr>
+          <w:lang w:val="en-US"/>
+        </w:rPr>
+      </w:pPr>
+    </w:p>
+    <w:p>
+      <w:pPr>
+        <w:rPr>
+          <w:lang w:val="en-US"/>
+        </w:rPr>
+      </w:pPr>
+    </w:p>
+    <w:p>
+      <w:pPr>
+        <w:rPr>
+          <w:lang w:val="en-US"/>
+        </w:rPr>
+      </w:pPr>
+    </w:p>
+    <w:p>
+      <w:pPr>
+        <w:rPr>
+          <w:lang w:val="en-US"/>
+        </w:rPr>
+      </w:pPr>
+    </w:p>
+    <w:p>
+      <w:pPr>
+        <w:rPr>
+          <w:lang w:val="en-US"/>
+        </w:rPr>
+      </w:pPr>
+    </w:p>
+    <w:p>
+      <w:pPr>
+        <w:rPr>
+          <w:lang w:val="en-US"/>
+        </w:rPr>
+      </w:pPr>
+    </w:p>
+    <w:p>
+      <w:pPr>
+        <w:rPr>
+          <w:lang w:val="en-US"/>
+        </w:rPr>
+      </w:pPr>
+    </w:p>
+    <w:p>
+      <w:pPr>
+        <w:rPr>
+          <w:lang w:val="en-US"/>
+        </w:rPr>
+      </w:pPr>
+    </w:p>
+    <w:p>
+      <w:pPr>
+        <w:rPr>
+          <w:lang w:val="en-US"/>
+        </w:rPr>
+      </w:pPr>
+    </w:p>
+    <w:p>
+      <w:pPr>
+        <w:rPr>
+          <w:lang w:val="en-US"/>
+        </w:rPr>
+      </w:pPr>
+    </w:p>
+    <w:p>
+      <w:pPr>
+        <w:rPr>
+          <w:lang w:val="en-US"/>
+        </w:rPr>
+      </w:pPr>
+    </w:p>
+    <w:p>
+      <w:pPr>
+        <w:rPr>
+          <w:lang w:val="en-US"/>
+        </w:rPr>
+      </w:pPr>
+      <w:r>
+        <w:rPr>
+          <w:lang w:val="en-US"/>
+        </w:rPr>
+        <w:t>Bordered-Up Window:</w:t>
+      </w:r>
+    </w:p>
+    <w:p>
+      <w:pPr>
+        <w:rPr>
+          <w:lang w:val="en-US"/>
+        </w:rPr>
+      </w:pPr>
+      <w:r>
+        <w:rPr>
+          <w:noProof/>
+          <w:lang w:val="en-US"/>
+        </w:rPr>
+        <w:drawing>
+          <wp:anchor distT="0" distB="0" distL="114300" distR="114300" simplePos="0" relativeHeight="251679744" behindDoc="0" locked="0" layoutInCell="1" allowOverlap="1" wp14:anchorId="0960230C" wp14:editId="284C88C8">
+            <wp:simplePos x="0" y="0"/>
+            <wp:positionH relativeFrom="margin">
+              <wp:posOffset>2766640</wp:posOffset>
+            </wp:positionH>
+            <wp:positionV relativeFrom="paragraph">
+              <wp:posOffset>9525</wp:posOffset>
+            </wp:positionV>
+            <wp:extent cx="2811798" cy="1653871"/>
+            <wp:effectExtent l="0" t="0" r="7620" b="3810"/>
+            <wp:wrapNone/>
+            <wp:docPr id="1095248255" name="Picture 1" descr="A computer generated image of a box&#10;&#10;Description automatically generated"/>
+            <wp:cNvGraphicFramePr>
+              <a:graphicFrameLocks xmlns:a="http://schemas.openxmlformats.org/drawingml/2006/main" noChangeAspect="1"/>
+            </wp:cNvGraphicFramePr>
+            <a:graphic xmlns:a="http://schemas.openxmlformats.org/drawingml/2006/main">
+              <a:graphicData uri="http://schemas.openxmlformats.org/drawingml/2006/picture">
+                <pic:pic xmlns:pic="http://schemas.openxmlformats.org/drawingml/2006/picture">
+                  <pic:nvPicPr>
+                    <pic:cNvPr id="1095248255" name="Picture 1" descr="A computer generated image of a box&#10;&#10;Description automatically generated"/>
+                    <pic:cNvPicPr/>
+                  </pic:nvPicPr>
+                  <pic:blipFill>
+                    <a:blip r:embed="rId52" cstate="print">
+                      <a:extLst>
+                        <a:ext uri="{28A0092B-C50C-407E-A947-70E740481C1C}">
+                          <a14:useLocalDpi xmlns:a14="http://schemas.microsoft.com/office/drawing/2010/main" val="0"/>
+                        </a:ext>
+                      </a:extLst>
+                    </a:blip>
+                    <a:stretch>
+                      <a:fillRect/>
+                    </a:stretch>
+                  </pic:blipFill>
+                  <pic:spPr>
+                    <a:xfrm>
+                      <a:off x="0" y="0"/>
+                      <a:ext cx="2811798" cy="1653871"/>
+                    </a:xfrm>
+                    <a:prstGeom prst="rect">
+                      <a:avLst/>
+                    </a:prstGeom>
+                  </pic:spPr>
+                </pic:pic>
+              </a:graphicData>
+            </a:graphic>
+            <wp14:sizeRelH relativeFrom="margin">
+              <wp14:pctWidth>0</wp14:pctWidth>
+            </wp14:sizeRelH>
+            <wp14:sizeRelV relativeFrom="margin">
+              <wp14:pctHeight>0</wp14:pctHeight>
+            </wp14:sizeRelV>
+          </wp:anchor>
+        </w:drawing>
+      </w:r>
+      <w:r>
+        <w:rPr>
+          <w:noProof/>
+          <w:lang w:val="en-US"/>
+        </w:rPr>
+        <w:drawing>
+          <wp:anchor distT="0" distB="0" distL="114300" distR="114300" simplePos="0" relativeHeight="251678720" behindDoc="0" locked="0" layoutInCell="1" allowOverlap="1" wp14:anchorId="0B011C53" wp14:editId="6E254ECA">
+            <wp:simplePos x="0" y="0"/>
+            <wp:positionH relativeFrom="margin">
+              <wp:align>left</wp:align>
+            </wp:positionH>
+            <wp:positionV relativeFrom="paragraph">
+              <wp:posOffset>9609</wp:posOffset>
+            </wp:positionV>
+            <wp:extent cx="2790908" cy="1642820"/>
+            <wp:effectExtent l="0" t="0" r="0" b="0"/>
+            <wp:wrapNone/>
+            <wp:docPr id="1686679905" name="Picture 1" descr="A screenshot of a video game&#10;&#10;Description automatically generated"/>
+            <wp:cNvGraphicFramePr>
+              <a:graphicFrameLocks xmlns:a="http://schemas.openxmlformats.org/drawingml/2006/main" noChangeAspect="1"/>
+            </wp:cNvGraphicFramePr>
+            <a:graphic xmlns:a="http://schemas.openxmlformats.org/drawingml/2006/main">
+              <a:graphicData uri="http://schemas.openxmlformats.org/drawingml/2006/picture">
+                <pic:pic xmlns:pic="http://schemas.openxmlformats.org/drawingml/2006/picture">
+                  <pic:nvPicPr>
+                    <pic:cNvPr id="1686679905" name="Picture 1" descr="A screenshot of a video game&#10;&#10;Description automatically generated"/>
+                    <pic:cNvPicPr/>
+                  </pic:nvPicPr>
+                  <pic:blipFill>
+                    <a:blip r:embed="rId53" cstate="print">
+                      <a:extLst>
+                        <a:ext uri="{28A0092B-C50C-407E-A947-70E740481C1C}">
+                          <a14:useLocalDpi xmlns:a14="http://schemas.microsoft.com/office/drawing/2010/main" val="0"/>
+                        </a:ext>
+                      </a:extLst>
+                    </a:blip>
+                    <a:stretch>
+                      <a:fillRect/>
+                    </a:stretch>
+                  </pic:blipFill>
+                  <pic:spPr>
+                    <a:xfrm>
+                      <a:off x="0" y="0"/>
+                      <a:ext cx="2790908" cy="1642820"/>
+                    </a:xfrm>
+                    <a:prstGeom prst="rect">
+                      <a:avLst/>
+                    </a:prstGeom>
+                  </pic:spPr>
+                </pic:pic>
+              </a:graphicData>
+            </a:graphic>
+            <wp14:sizeRelH relativeFrom="margin">
+              <wp14:pctWidth>0</wp14:pctWidth>
+            </wp14:sizeRelH>
+            <wp14:sizeRelV relativeFrom="margin">
+              <wp14:pctHeight>0</wp14:pctHeight>
+            </wp14:sizeRelV>
+          </wp:anchor>
+        </w:drawing>
+      </w:r>
+    </w:p>
+    <w:p>
+      <w:pPr>
+        <w:rPr>
+          <w:lang w:val="en-US"/>
+        </w:rPr>
+      </w:pPr>
+      <w:r>
+        <w:rPr>
+          <w:noProof/>
+          <w:lang w:val="en-US"/>
+        </w:rPr>
+        <w:drawing>
+          <wp:anchor distT="0" distB="0" distL="114300" distR="114300" simplePos="0" relativeHeight="251680768" behindDoc="0" locked="0" layoutInCell="1" allowOverlap="1" wp14:anchorId="16305D91" wp14:editId="132E8B31">
+            <wp:simplePos x="0" y="0"/>
+            <wp:positionH relativeFrom="margin">
+              <wp:align>left</wp:align>
+            </wp:positionH>
+            <wp:positionV relativeFrom="paragraph">
+              <wp:posOffset>1338083</wp:posOffset>
+            </wp:positionV>
+            <wp:extent cx="2770201" cy="1630017"/>
+            <wp:effectExtent l="0" t="0" r="0" b="8890"/>
+            <wp:wrapNone/>
+            <wp:docPr id="2110423665" name="Picture 1" descr="A screen shot of a screen&#10;&#10;Description automatically generated"/>
+            <wp:cNvGraphicFramePr>
+              <a:graphicFrameLocks xmlns:a="http://schemas.openxmlformats.org/drawingml/2006/main" noChangeAspect="1"/>
+            </wp:cNvGraphicFramePr>
+            <a:graphic xmlns:a="http://schemas.openxmlformats.org/drawingml/2006/main">
+              <a:graphicData uri="http://schemas.openxmlformats.org/drawingml/2006/picture">
+                <pic:pic xmlns:pic="http://schemas.openxmlformats.org/drawingml/2006/picture">
+                  <pic:nvPicPr>
+                    <pic:cNvPr id="2110423665" name="Picture 1" descr="A screen shot of a screen&#10;&#10;Description automatically generated"/>
+                    <pic:cNvPicPr/>
+                  </pic:nvPicPr>
+                  <pic:blipFill>
+                    <a:blip r:embed="rId54" cstate="print">
+                      <a:extLst>
+                        <a:ext uri="{28A0092B-C50C-407E-A947-70E740481C1C}">
+                          <a14:useLocalDpi xmlns:a14="http://schemas.microsoft.com/office/drawing/2010/main" val="0"/>
+                        </a:ext>
+                      </a:extLst>
+                    </a:blip>
+                    <a:stretch>
+                      <a:fillRect/>
+                    </a:stretch>
+                  </pic:blipFill>
+                  <pic:spPr>
+                    <a:xfrm>
+                      <a:off x="0" y="0"/>
+                      <a:ext cx="2779873" cy="1635708"/>
+                    </a:xfrm>
+                    <a:prstGeom prst="rect">
+                      <a:avLst/>
+                    </a:prstGeom>
+                  </pic:spPr>
+                </pic:pic>
+              </a:graphicData>
+            </a:graphic>
+            <wp14:sizeRelH relativeFrom="margin">
+              <wp14:pctWidth>0</wp14:pctWidth>
+            </wp14:sizeRelH>
+            <wp14:sizeRelV relativeFrom="margin">
+              <wp14:pctHeight>0</wp14:pctHeight>
+            </wp14:sizeRelV>
+          </wp:anchor>
+        </w:drawing>
+      </w:r>
+    </w:p>
+    <w:p>
+      <w:pPr>
+        <w:rPr>
+          <w:lang w:val="en-US"/>
+        </w:rPr>
+      </w:pPr>
+    </w:p>
+    <w:p>
+      <w:pPr>
+        <w:rPr>
+          <w:lang w:val="en-US"/>
+        </w:rPr>
+      </w:pPr>
+    </w:p>
+    <w:p>
+      <w:pPr>
+        <w:rPr>
+          <w:lang w:val="en-US"/>
+        </w:rPr>
+      </w:pPr>
+    </w:p>
+    <w:p>
+      <w:pPr>
+        <w:rPr>
+          <w:lang w:val="en-US"/>
+        </w:rPr>
+      </w:pPr>
+    </w:p>
+    <w:p>
+      <w:pPr>
+        <w:rPr>
+          <w:lang w:val="en-US"/>
+        </w:rPr>
+      </w:pPr>
+    </w:p>
+    <w:p>
+      <w:pPr>
+        <w:tabs>
+          <w:tab w:val="left" w:pos="6273"/>
+        </w:tabs>
+        <w:rPr>
+          <w:lang w:val="en-US"/>
+        </w:rPr>
+      </w:pPr>
+      <w:r>
+        <w:rPr>
+          <w:lang w:val="en-US"/>
+        </w:rPr>
+        <w:tab/>
+      </w:r>
+    </w:p>
+    <w:p>
+      <w:pPr>
+        <w:tabs>
+          <w:tab w:val="left" w:pos="6273"/>
+        </w:tabs>
+        <w:rPr>
+          <w:lang w:val="en-US"/>
+        </w:rPr>
+      </w:pPr>
+    </w:p>
+    <w:p>
+      <w:pPr>
+        <w:tabs>
+          <w:tab w:val="left" w:pos="6273"/>
+        </w:tabs>
+        <w:rPr>
+          <w:lang w:val="en-US"/>
+        </w:rPr>
+      </w:pPr>
+    </w:p>
+    <w:p>
+      <w:pPr>
+        <w:tabs>
+          <w:tab w:val="left" w:pos="6273"/>
+        </w:tabs>
+        <w:rPr>
+          <w:lang w:val="en-US"/>
+        </w:rPr>
+      </w:pPr>
+      <w:r>
+        <w:rPr>
+          <w:lang w:val="en-US"/>
+        </w:rPr>
+        <w:lastRenderedPageBreak/>
+        <w:drawing>
+          <wp:anchor distT="0" distB="0" distL="114300" distR="114300" simplePos="0" relativeHeight="251682816" behindDoc="0" locked="0" layoutInCell="1" allowOverlap="1" wp14:anchorId="15084DD5" wp14:editId="18F1D4EF">
+            <wp:simplePos x="0" y="0"/>
+            <wp:positionH relativeFrom="margin">
+              <wp:align>right</wp:align>
+            </wp:positionH>
+            <wp:positionV relativeFrom="paragraph">
+              <wp:posOffset>205105</wp:posOffset>
+            </wp:positionV>
+            <wp:extent cx="2882900" cy="1701165"/>
+            <wp:effectExtent l="0" t="0" r="0" b="0"/>
+            <wp:wrapNone/>
+            <wp:docPr id="1425803795" name="Picture 1" descr="A screenshot of a computer game&#10;&#10;Description automatically generated"/>
+            <wp:cNvGraphicFramePr>
+              <a:graphicFrameLocks xmlns:a="http://schemas.openxmlformats.org/drawingml/2006/main" noChangeAspect="1"/>
+            </wp:cNvGraphicFramePr>
+            <a:graphic xmlns:a="http://schemas.openxmlformats.org/drawingml/2006/main">
+              <a:graphicData uri="http://schemas.openxmlformats.org/drawingml/2006/picture">
+                <pic:pic xmlns:pic="http://schemas.openxmlformats.org/drawingml/2006/picture">
+                  <pic:nvPicPr>
+                    <pic:cNvPr id="1425803795" name="Picture 1" descr="A screenshot of a computer game&#10;&#10;Description automatically generated"/>
+                    <pic:cNvPicPr/>
+                  </pic:nvPicPr>
+                  <pic:blipFill>
+                    <a:blip r:embed="rId55" cstate="print">
+                      <a:extLst>
+                        <a:ext uri="{28A0092B-C50C-407E-A947-70E740481C1C}">
+                          <a14:useLocalDpi xmlns:a14="http://schemas.microsoft.com/office/drawing/2010/main" val="0"/>
+                        </a:ext>
+                      </a:extLst>
+                    </a:blip>
+                    <a:stretch>
+                      <a:fillRect/>
+                    </a:stretch>
+                  </pic:blipFill>
+                  <pic:spPr>
+                    <a:xfrm>
+                      <a:off x="0" y="0"/>
+                      <a:ext cx="2882900" cy="1701165"/>
+                    </a:xfrm>
+                    <a:prstGeom prst="rect">
+                      <a:avLst/>
+                    </a:prstGeom>
+                  </pic:spPr>
+                </pic:pic>
+              </a:graphicData>
+            </a:graphic>
+            <wp14:sizeRelH relativeFrom="margin">
+              <wp14:pctWidth>0</wp14:pctWidth>
+            </wp14:sizeRelH>
+            <wp14:sizeRelV relativeFrom="margin">
+              <wp14:pctHeight>0</wp14:pctHeight>
+            </wp14:sizeRelV>
+          </wp:anchor>
+        </w:drawing>
+      </w:r>
+      <w:r>
+        <w:rPr>
+          <w:lang w:val="en-US"/>
+        </w:rPr>
+        <w:drawing>
+          <wp:anchor distT="0" distB="0" distL="114300" distR="114300" simplePos="0" relativeHeight="251681792" behindDoc="0" locked="0" layoutInCell="1" allowOverlap="1" wp14:anchorId="52AEA726" wp14:editId="1610AE0D">
+            <wp:simplePos x="0" y="0"/>
+            <wp:positionH relativeFrom="margin">
+              <wp:align>left</wp:align>
+            </wp:positionH>
+            <wp:positionV relativeFrom="paragraph">
+              <wp:posOffset>214686</wp:posOffset>
+            </wp:positionV>
+            <wp:extent cx="2862470" cy="1677332"/>
+            <wp:effectExtent l="0" t="0" r="0" b="0"/>
+            <wp:wrapNone/>
+            <wp:docPr id="1500803818" name="Picture 1" descr="A window with four windows&#10;&#10;Description automatically generated"/>
+            <wp:cNvGraphicFramePr>
+              <a:graphicFrameLocks xmlns:a="http://schemas.openxmlformats.org/drawingml/2006/main" noChangeAspect="1"/>
+            </wp:cNvGraphicFramePr>
+            <a:graphic xmlns:a="http://schemas.openxmlformats.org/drawingml/2006/main">
+              <a:graphicData uri="http://schemas.openxmlformats.org/drawingml/2006/picture">
+                <pic:pic xmlns:pic="http://schemas.openxmlformats.org/drawingml/2006/picture">
+                  <pic:nvPicPr>
+                    <pic:cNvPr id="1500803818" name="Picture 1" descr="A window with four windows&#10;&#10;Description automatically generated"/>
+                    <pic:cNvPicPr/>
+                  </pic:nvPicPr>
+                  <pic:blipFill>
+                    <a:blip r:embed="rId56" cstate="print">
+                      <a:extLst>
+                        <a:ext uri="{28A0092B-C50C-407E-A947-70E740481C1C}">
+                          <a14:useLocalDpi xmlns:a14="http://schemas.microsoft.com/office/drawing/2010/main" val="0"/>
+                        </a:ext>
+                      </a:extLst>
+                    </a:blip>
+                    <a:stretch>
+                      <a:fillRect/>
+                    </a:stretch>
+                  </pic:blipFill>
+                  <pic:spPr>
+                    <a:xfrm>
+                      <a:off x="0" y="0"/>
+                      <a:ext cx="2867481" cy="1680268"/>
+                    </a:xfrm>
+                    <a:prstGeom prst="rect">
+                      <a:avLst/>
+                    </a:prstGeom>
+                  </pic:spPr>
+                </pic:pic>
+              </a:graphicData>
+            </a:graphic>
+            <wp14:sizeRelH relativeFrom="margin">
+              <wp14:pctWidth>0</wp14:pctWidth>
+            </wp14:sizeRelH>
+            <wp14:sizeRelV relativeFrom="margin">
+              <wp14:pctHeight>0</wp14:pctHeight>
+            </wp14:sizeRelV>
+          </wp:anchor>
+        </w:drawing>
+      </w:r>
+      <w:r>
+        <w:rPr>
+          <w:lang w:val="en-US"/>
+        </w:rPr>
+        <w:t>Broken Glass Window 1:</w:t>
+      </w:r>
+      <w:r>
+        <w:rPr>
+          <w:lang w:val="en-US"/>
+        </w:rPr>
+        <w:br/>
+      </w:r>
+    </w:p>
+    <w:p>
+      <w:pPr>
+        <w:rPr>
+          <w:lang w:val="en-US"/>
+        </w:rPr>
+      </w:pPr>
+    </w:p>
+    <w:p>
+      <w:pPr>
+        <w:rPr>
+          <w:lang w:val="en-US"/>
+        </w:rPr>
+      </w:pPr>
+    </w:p>
+    <w:p>
+      <w:pPr>
+        <w:rPr>
+          <w:lang w:val="en-US"/>
+        </w:rPr>
+      </w:pPr>
+    </w:p>
+    <w:p>
+      <w:pPr>
+        <w:rPr>
+          <w:lang w:val="en-US"/>
+        </w:rPr>
+      </w:pPr>
+    </w:p>
+    <w:p>
+      <w:pPr>
+        <w:rPr>
+          <w:lang w:val="en-US"/>
+        </w:rPr>
+      </w:pPr>
+    </w:p>
+    <w:p>
+      <w:pPr>
+        <w:rPr>
+          <w:lang w:val="en-US"/>
+        </w:rPr>
+      </w:pPr>
+      <w:r>
+        <w:rPr>
+          <w:lang w:val="en-US"/>
+        </w:rPr>
+        <w:drawing>
+          <wp:anchor distT="0" distB="0" distL="114300" distR="114300" simplePos="0" relativeHeight="251685888" behindDoc="0" locked="0" layoutInCell="1" allowOverlap="1" wp14:anchorId="78471E51" wp14:editId="606822EC">
+            <wp:simplePos x="0" y="0"/>
+            <wp:positionH relativeFrom="column">
+              <wp:posOffset>2870421</wp:posOffset>
+            </wp:positionH>
+            <wp:positionV relativeFrom="paragraph">
+              <wp:posOffset>259714</wp:posOffset>
+            </wp:positionV>
+            <wp:extent cx="2841818" cy="1677035"/>
+            <wp:effectExtent l="0" t="0" r="0" b="0"/>
+            <wp:wrapNone/>
+            <wp:docPr id="1979453410" name="Picture 1" descr="A screenshot of a computer generated window&#10;&#10;Description automatically generated"/>
+            <wp:cNvGraphicFramePr>
+              <a:graphicFrameLocks xmlns:a="http://schemas.openxmlformats.org/drawingml/2006/main" noChangeAspect="1"/>
+            </wp:cNvGraphicFramePr>
+            <a:graphic xmlns:a="http://schemas.openxmlformats.org/drawingml/2006/main">
+              <a:graphicData uri="http://schemas.openxmlformats.org/drawingml/2006/picture">
+                <pic:pic xmlns:pic="http://schemas.openxmlformats.org/drawingml/2006/picture">
+                  <pic:nvPicPr>
+                    <pic:cNvPr id="1979453410" name="Picture 1" descr="A screenshot of a computer generated window&#10;&#10;Description automatically generated"/>
+                    <pic:cNvPicPr/>
+                  </pic:nvPicPr>
+                  <pic:blipFill>
+                    <a:blip r:embed="rId57" cstate="print">
+                      <a:extLst>
+                        <a:ext uri="{28A0092B-C50C-407E-A947-70E740481C1C}">
+                          <a14:useLocalDpi xmlns:a14="http://schemas.microsoft.com/office/drawing/2010/main" val="0"/>
+                        </a:ext>
+                      </a:extLst>
+                    </a:blip>
+                    <a:stretch>
+                      <a:fillRect/>
+                    </a:stretch>
+                  </pic:blipFill>
+                  <pic:spPr>
+                    <a:xfrm>
+                      <a:off x="0" y="0"/>
+                      <a:ext cx="2848398" cy="1680918"/>
+                    </a:xfrm>
+                    <a:prstGeom prst="rect">
+                      <a:avLst/>
+                    </a:prstGeom>
+                  </pic:spPr>
+                </pic:pic>
+              </a:graphicData>
+            </a:graphic>
+            <wp14:sizeRelH relativeFrom="margin">
+              <wp14:pctWidth>0</wp14:pctWidth>
+            </wp14:sizeRelH>
+            <wp14:sizeRelV relativeFrom="margin">
+              <wp14:pctHeight>0</wp14:pctHeight>
+            </wp14:sizeRelV>
+          </wp:anchor>
+        </w:drawing>
+      </w:r>
+      <w:r>
+        <w:rPr>
+          <w:lang w:val="en-US"/>
+        </w:rPr>
+        <w:drawing>
+          <wp:anchor distT="0" distB="0" distL="114300" distR="114300" simplePos="0" relativeHeight="251684864" behindDoc="0" locked="0" layoutInCell="1" allowOverlap="1" wp14:anchorId="7B024B65" wp14:editId="64064A95">
+            <wp:simplePos x="0" y="0"/>
+            <wp:positionH relativeFrom="margin">
+              <wp:align>left</wp:align>
+            </wp:positionH>
+            <wp:positionV relativeFrom="paragraph">
+              <wp:posOffset>259659</wp:posOffset>
+            </wp:positionV>
+            <wp:extent cx="2862470" cy="1677332"/>
+            <wp:effectExtent l="0" t="0" r="0" b="0"/>
+            <wp:wrapNone/>
+            <wp:docPr id="1254861379" name="Picture 1" descr="A window with four windows&#10;&#10;Description automatically generated"/>
+            <wp:cNvGraphicFramePr>
+              <a:graphicFrameLocks xmlns:a="http://schemas.openxmlformats.org/drawingml/2006/main" noChangeAspect="1"/>
+            </wp:cNvGraphicFramePr>
+            <a:graphic xmlns:a="http://schemas.openxmlformats.org/drawingml/2006/main">
+              <a:graphicData uri="http://schemas.openxmlformats.org/drawingml/2006/picture">
+                <pic:pic xmlns:pic="http://schemas.openxmlformats.org/drawingml/2006/picture">
+                  <pic:nvPicPr>
+                    <pic:cNvPr id="1500803818" name="Picture 1" descr="A window with four windows&#10;&#10;Description automatically generated"/>
+                    <pic:cNvPicPr/>
+                  </pic:nvPicPr>
+                  <pic:blipFill>
+                    <a:blip r:embed="rId58" cstate="print">
+                      <a:extLst>
+                        <a:ext uri="{28A0092B-C50C-407E-A947-70E740481C1C}">
+                          <a14:useLocalDpi xmlns:a14="http://schemas.microsoft.com/office/drawing/2010/main" val="0"/>
+                        </a:ext>
+                      </a:extLst>
+                    </a:blip>
+                    <a:stretch>
+                      <a:fillRect/>
+                    </a:stretch>
+                  </pic:blipFill>
+                  <pic:spPr>
+                    <a:xfrm>
+                      <a:off x="0" y="0"/>
+                      <a:ext cx="2862470" cy="1677332"/>
+                    </a:xfrm>
+                    <a:prstGeom prst="rect">
+                      <a:avLst/>
+                    </a:prstGeom>
+                  </pic:spPr>
+                </pic:pic>
+              </a:graphicData>
+            </a:graphic>
+            <wp14:sizeRelH relativeFrom="margin">
+              <wp14:pctWidth>0</wp14:pctWidth>
+            </wp14:sizeRelH>
+            <wp14:sizeRelV relativeFrom="margin">
+              <wp14:pctHeight>0</wp14:pctHeight>
+            </wp14:sizeRelV>
+          </wp:anchor>
+        </w:drawing>
+      </w:r>
+      <w:r>
+        <w:rPr>
+          <w:lang w:val="en-US"/>
+        </w:rPr>
+        <w:t xml:space="preserve">Broken Glass Window </w:t>
+      </w:r>
+      <w:r>
+        <w:rPr>
+          <w:lang w:val="en-US"/>
+        </w:rPr>
+        <w:t>2</w:t>
+      </w:r>
+      <w:r>
+        <w:rPr>
+          <w:lang w:val="en-US"/>
+        </w:rPr>
+        <w:t>:</w:t>
+      </w:r>
     </w:p>
     <w:sectPr>
       <w:pgSz w:w="11906" w:h="16838"/>
@@ -1602,6 +4241,56 @@
     </w:sectPr>
   </w:body>
 </w:document>
+</file>
+
+<file path=word/endnotes.xml><?xml version="1.0" encoding="utf-8"?>
+<w:endnotes xmlns:wpc="http://schemas.microsoft.com/office/word/2010/wordprocessingCanvas" xmlns:cx="http://schemas.microsoft.com/office/drawing/2014/chartex" xmlns:cx1="http://schemas.microsoft.com/office/drawing/2015/9/8/chartex" xmlns:cx2="http://schemas.microsoft.com/office/drawing/2015/10/21/chartex" xmlns:cx3="http://schemas.microsoft.com/office/drawing/2016/5/9/chartex" xmlns:cx4="http://schemas.microsoft.com/office/drawing/2016/5/10/chartex" xmlns:cx5="http://schemas.microsoft.com/office/drawing/2016/5/11/chartex" xmlns:cx6="http://schemas.microsoft.com/office/drawing/2016/5/12/chartex" xmlns:cx7="http://schemas.microsoft.com/office/drawing/2016/5/13/chartex" xmlns:cx8="http://schemas.microsoft.com/office/drawing/2016/5/14/chartex" xmlns:mc="http://schemas.openxmlformats.org/markup-compatibility/2006" xmlns:aink="http://schemas.microsoft.com/office/drawing/2016/ink" xmlns:am3d="http://schemas.microsoft.com/office/drawing/2017/model3d" xmlns:o="urn:schemas-microsoft-com:office:office" xmlns:oel="http://schemas.microsoft.com/office/2019/extlst" xmlns:r="http://schemas.openxmlformats.org/officeDocument/2006/relationships" xmlns:m="http://schemas.openxmlformats.org/officeDocument/2006/math" xmlns:v="urn:schemas-microsoft-com:vml" xmlns:wp14="http://schemas.microsoft.com/office/word/2010/wordprocessingDrawing" xmlns:wp="http://schemas.openxmlformats.org/drawingml/2006/wordprocessingDrawing" xmlns:w10="urn:schemas-microsoft-com:office:word" xmlns:w="http://schemas.openxmlformats.org/wordprocessingml/2006/main" xmlns:w14="http://schemas.microsoft.com/office/word/2010/wordml" xmlns:w15="http://schemas.microsoft.com/office/word/2012/wordml" xmlns:w16cex="http://schemas.microsoft.com/office/word/2018/wordml/cex" xmlns:w16cid="http://schemas.microsoft.com/office/word/2016/wordml/cid" xmlns:w16="http://schemas.microsoft.com/office/word/2018/wordml" xmlns:w16du="http://schemas.microsoft.com/office/word/2023/wordml/word16du" xmlns:w16sdtdh="http://schemas.microsoft.com/office/word/2020/wordml/sdtdatahash" xmlns:w16sdtfl="http://schemas.microsoft.com/office/word/2024/wordml/sdtformatlock" xmlns:w16se="http://schemas.microsoft.com/office/word/2015/wordml/symex" xmlns:wpg="http://schemas.microsoft.com/office/word/2010/wordprocessingGroup" xmlns:wpi="http://schemas.microsoft.com/office/word/2010/wordprocessingInk" xmlns:wne="http://schemas.microsoft.com/office/word/2006/wordml" xmlns:wps="http://schemas.microsoft.com/office/word/2010/wordprocessingShape" mc:Ignorable="w14 w15 w16se w16cid w16 w16cex w16sdtdh w16sdtfl w16du wp14">
+  <w:endnote w:type="separator" w:id="-1">
+    <w:p>
+      <w:pPr>
+        <w:spacing w:after="0" w:line="240" w:lineRule="auto"/>
+      </w:pPr>
+      <w:r>
+        <w:separator/>
+      </w:r>
+    </w:p>
+  </w:endnote>
+  <w:endnote w:type="continuationSeparator" w:id="0">
+    <w:p>
+      <w:pPr>
+        <w:spacing w:after="0" w:line="240" w:lineRule="auto"/>
+      </w:pPr>
+      <w:r>
+        <w:continuationSeparator/>
+      </w:r>
+    </w:p>
+  </w:endnote>
+</w:endnotes>
+</file>
+
+<file path=word/footnotes.xml><?xml version="1.0" encoding="utf-8"?>
+<w:footnotes xmlns:wpc="http://schemas.microsoft.com/office/word/2010/wordprocessingCanvas" xmlns:cx="http://schemas.microsoft.com/office/drawing/2014/chartex" xmlns:cx1="http://schemas.microsoft.com/office/drawing/2015/9/8/chartex" xmlns:cx2="http://schemas.microsoft.com/office/drawing/2015/10/21/chartex" xmlns:cx3="http://schemas.microsoft.com/office/drawing/2016/5/9/chartex" xmlns:cx4="http://schemas.microsoft.com/office/drawing/2016/5/10/chartex" xmlns:cx5="http://schemas.microsoft.com/office/drawing/2016/5/11/chartex" xmlns:cx6="http://schemas.microsoft.com/office/drawing/2016/5/12/chartex" xmlns:cx7="http://schemas.microsoft.com/office/drawing/2016/5/13/chartex" xmlns:cx8="http://schemas.microsoft.com/office/drawing/2016/5/14/chartex" xmlns:mc="http://schemas.openxmlformats.org/markup-compatibility/2006" xmlns:aink="http://schemas.microsoft.com/office/drawing/2016/ink" xmlns:am3d="http://schemas.microsoft.com/office/drawing/2017/model3d" xmlns:o="urn:schemas-microsoft-com:office:office" xmlns:oel="http://schemas.microsoft.com/office/2019/extlst" xmlns:r="http://schemas.openxmlformats.org/officeDocument/2006/relationships" xmlns:m="http://schemas.openxmlformats.org/officeDocument/2006/math" xmlns:v="urn:schemas-microsoft-com:vml" xmlns:wp14="http://schemas.microsoft.com/office/word/2010/wordprocessingDrawing" xmlns:wp="http://schemas.openxmlformats.org/drawingml/2006/wordprocessingDrawing" xmlns:w10="urn:schemas-microsoft-com:office:word" xmlns:w="http://schemas.openxmlformats.org/wordprocessingml/2006/main" xmlns:w14="http://schemas.microsoft.com/office/word/2010/wordml" xmlns:w15="http://schemas.microsoft.com/office/word/2012/wordml" xmlns:w16cex="http://schemas.microsoft.com/office/word/2018/wordml/cex" xmlns:w16cid="http://schemas.microsoft.com/office/word/2016/wordml/cid" xmlns:w16="http://schemas.microsoft.com/office/word/2018/wordml" xmlns:w16du="http://schemas.microsoft.com/office/word/2023/wordml/word16du" xmlns:w16sdtdh="http://schemas.microsoft.com/office/word/2020/wordml/sdtdatahash" xmlns:w16sdtfl="http://schemas.microsoft.com/office/word/2024/wordml/sdtformatlock" xmlns:w16se="http://schemas.microsoft.com/office/word/2015/wordml/symex" xmlns:wpg="http://schemas.microsoft.com/office/word/2010/wordprocessingGroup" xmlns:wpi="http://schemas.microsoft.com/office/word/2010/wordprocessingInk" xmlns:wne="http://schemas.microsoft.com/office/word/2006/wordml" xmlns:wps="http://schemas.microsoft.com/office/word/2010/wordprocessingShape" mc:Ignorable="w14 w15 w16se w16cid w16 w16cex w16sdtdh w16sdtfl w16du wp14">
+  <w:footnote w:type="separator" w:id="-1">
+    <w:p>
+      <w:pPr>
+        <w:spacing w:after="0" w:line="240" w:lineRule="auto"/>
+      </w:pPr>
+      <w:r>
+        <w:separator/>
+      </w:r>
+    </w:p>
+  </w:footnote>
+  <w:footnote w:type="continuationSeparator" w:id="0">
+    <w:p>
+      <w:pPr>
+        <w:spacing w:after="0" w:line="240" w:lineRule="auto"/>
+      </w:pPr>
+      <w:r>
+        <w:continuationSeparator/>
+      </w:r>
+    </w:p>
+  </w:footnote>
+</w:footnotes>
 </file>
 
 <file path=word/styles.xml><?xml version="1.0" encoding="utf-8"?>
@@ -2521,6 +5210,50 @@
       <w:spacing w:val="5"/>
     </w:rPr>
   </w:style>
+  <w:style w:type="paragraph" w:styleId="Header">
+    <w:name w:val="header"/>
+    <w:basedOn w:val="Normal"/>
+    <w:link w:val="HeaderChar"/>
+    <w:uiPriority w:val="99"/>
+    <w:unhideWhenUsed/>
+    <w:rsid w:val="00A13244"/>
+    <w:pPr>
+      <w:tabs>
+        <w:tab w:val="center" w:pos="4513"/>
+        <w:tab w:val="right" w:pos="9026"/>
+      </w:tabs>
+      <w:spacing w:after="0" w:line="240" w:lineRule="auto"/>
+    </w:pPr>
+  </w:style>
+  <w:style w:type="character" w:customStyle="1" w:styleId="HeaderChar">
+    <w:name w:val="Header Char"/>
+    <w:basedOn w:val="DefaultParagraphFont"/>
+    <w:link w:val="Header"/>
+    <w:uiPriority w:val="99"/>
+    <w:rsid w:val="00A13244"/>
+  </w:style>
+  <w:style w:type="paragraph" w:styleId="Footer">
+    <w:name w:val="footer"/>
+    <w:basedOn w:val="Normal"/>
+    <w:link w:val="FooterChar"/>
+    <w:uiPriority w:val="99"/>
+    <w:unhideWhenUsed/>
+    <w:rsid w:val="00A13244"/>
+    <w:pPr>
+      <w:tabs>
+        <w:tab w:val="center" w:pos="4513"/>
+        <w:tab w:val="right" w:pos="9026"/>
+      </w:tabs>
+      <w:spacing w:after="0" w:line="240" w:lineRule="auto"/>
+    </w:pPr>
+  </w:style>
+  <w:style w:type="character" w:customStyle="1" w:styleId="FooterChar">
+    <w:name w:val="Footer Char"/>
+    <w:basedOn w:val="DefaultParagraphFont"/>
+    <w:link w:val="Footer"/>
+    <w:uiPriority w:val="99"/>
+    <w:rsid w:val="00A13244"/>
+  </w:style>
 </w:styles>
 </file>
 
